--- a/final_project/FPR_iclab108.docx
+++ b/final_project/FPR_iclab108.docx
@@ -175,9 +175,2094 @@
         <w:pStyle w:val="a3"/>
         <w:numPr>
           <w:ilvl w:val="0"/>
-          <w:numId w:val="2"/>
+          <w:numId w:val="3"/>
         </w:numPr>
         <w:ind w:leftChars="0"/>
+      </w:pPr>
+      <w:r>
+        <w:t xml:space="preserve">Design </w:t>
+      </w:r>
+      <w:r>
+        <w:t>Description</w:t>
+      </w:r>
+    </w:p>
+    <w:p>
+      <w:pPr>
+        <w:pStyle w:val="a3"/>
+        <w:numPr>
+          <w:ilvl w:val="1"/>
+          <w:numId w:val="4"/>
+        </w:numPr>
+        <w:ind w:leftChars="0"/>
+      </w:pPr>
+      <w:r>
+        <w:t>Time of Flight (</w:t>
+      </w:r>
+      <w:proofErr w:type="spellStart"/>
+      <w:r>
+        <w:t>ToF</w:t>
+      </w:r>
+      <w:proofErr w:type="spellEnd"/>
+      <w:r>
+        <w:t>) is an important technique for distance measurement.</w:t>
+      </w:r>
+    </w:p>
+    <w:p>
+      <w:pPr>
+        <w:pStyle w:val="a3"/>
+        <w:numPr>
+          <w:ilvl w:val="1"/>
+          <w:numId w:val="4"/>
+        </w:numPr>
+        <w:ind w:leftChars="0"/>
+      </w:pPr>
+      <w:proofErr w:type="spellStart"/>
+      <w:r>
+        <w:t>ToF</w:t>
+      </w:r>
+      <w:proofErr w:type="spellEnd"/>
+      <w:r>
+        <w:t xml:space="preserve"> measures the time taken by the light to travel back and forth between the target and the sensor.</w:t>
+      </w:r>
+    </w:p>
+    <w:p>
+      <w:pPr>
+        <w:pStyle w:val="a3"/>
+        <w:numPr>
+          <w:ilvl w:val="1"/>
+          <w:numId w:val="4"/>
+        </w:numPr>
+        <w:ind w:leftChars="0"/>
+      </w:pPr>
+      <w:r>
+        <w:t>A single photon detector can detect the photon and output a digital pulse when the photon hit its active region.</w:t>
+      </w:r>
+    </w:p>
+    <w:p>
+      <w:pPr>
+        <w:pStyle w:val="a3"/>
+        <w:numPr>
+          <w:ilvl w:val="1"/>
+          <w:numId w:val="4"/>
+        </w:numPr>
+        <w:ind w:leftChars="0"/>
+      </w:pPr>
+      <w:r>
+        <w:drawing>
+          <wp:anchor distT="0" distB="0" distL="114300" distR="114300" simplePos="0" relativeHeight="251659264" behindDoc="0" locked="0" layoutInCell="1" allowOverlap="1" wp14:anchorId="684A8732" wp14:editId="52D9015F">
+            <wp:simplePos x="0" y="0"/>
+            <wp:positionH relativeFrom="margin">
+              <wp:posOffset>733084</wp:posOffset>
+            </wp:positionH>
+            <wp:positionV relativeFrom="paragraph">
+              <wp:posOffset>576429</wp:posOffset>
+            </wp:positionV>
+            <wp:extent cx="2814320" cy="1200150"/>
+            <wp:effectExtent l="0" t="0" r="5080" b="0"/>
+            <wp:wrapTopAndBottom/>
+            <wp:docPr id="6" name="Picture 5">
+              <a:extLst xmlns:a="http://schemas.openxmlformats.org/drawingml/2006/main">
+                <a:ext uri="{FF2B5EF4-FFF2-40B4-BE49-F238E27FC236}">
+                  <a16:creationId xmlns:a16="http://schemas.microsoft.com/office/drawing/2014/main" id="{FD5A0929-4356-4E56-BB5F-99084FC30DF7}"/>
+                </a:ext>
+              </a:extLst>
+            </wp:docPr>
+            <wp:cNvGraphicFramePr>
+              <a:graphicFrameLocks xmlns:a="http://schemas.openxmlformats.org/drawingml/2006/main" noChangeAspect="1"/>
+            </wp:cNvGraphicFramePr>
+            <a:graphic xmlns:a="http://schemas.openxmlformats.org/drawingml/2006/main">
+              <a:graphicData uri="http://schemas.openxmlformats.org/drawingml/2006/picture">
+                <pic:pic xmlns:pic="http://schemas.openxmlformats.org/drawingml/2006/picture">
+                  <pic:nvPicPr>
+                    <pic:cNvPr id="6" name="Picture 5">
+                      <a:extLst>
+                        <a:ext uri="{FF2B5EF4-FFF2-40B4-BE49-F238E27FC236}">
+                          <a16:creationId xmlns:a16="http://schemas.microsoft.com/office/drawing/2014/main" id="{FD5A0929-4356-4E56-BB5F-99084FC30DF7}"/>
+                        </a:ext>
+                      </a:extLst>
+                    </pic:cNvPr>
+                    <pic:cNvPicPr>
+                      <a:picLocks noChangeAspect="1"/>
+                    </pic:cNvPicPr>
+                  </pic:nvPicPr>
+                  <pic:blipFill>
+                    <a:blip r:embed="rId7"/>
+                    <a:stretch>
+                      <a:fillRect/>
+                    </a:stretch>
+                  </pic:blipFill>
+                  <pic:spPr>
+                    <a:xfrm>
+                      <a:off x="0" y="0"/>
+                      <a:ext cx="2814320" cy="1200150"/>
+                    </a:xfrm>
+                    <a:prstGeom prst="rect">
+                      <a:avLst/>
+                    </a:prstGeom>
+                  </pic:spPr>
+                </pic:pic>
+              </a:graphicData>
+            </a:graphic>
+            <wp14:sizeRelH relativeFrom="margin">
+              <wp14:pctWidth>0</wp14:pctWidth>
+            </wp14:sizeRelH>
+            <wp14:sizeRelV relativeFrom="margin">
+              <wp14:pctHeight>0</wp14:pctHeight>
+            </wp14:sizeRelV>
+          </wp:anchor>
+        </w:drawing>
+      </w:r>
+      <w:r>
+        <w:drawing>
+          <wp:anchor distT="0" distB="0" distL="114300" distR="114300" simplePos="0" relativeHeight="251660288" behindDoc="0" locked="0" layoutInCell="1" allowOverlap="1" wp14:anchorId="1ACF0B16" wp14:editId="07800F64">
+            <wp:simplePos x="0" y="0"/>
+            <wp:positionH relativeFrom="margin">
+              <wp:posOffset>3734009</wp:posOffset>
+            </wp:positionH>
+            <wp:positionV relativeFrom="paragraph">
+              <wp:posOffset>616898</wp:posOffset>
+            </wp:positionV>
+            <wp:extent cx="2378710" cy="1250315"/>
+            <wp:effectExtent l="0" t="0" r="2540" b="6985"/>
+            <wp:wrapTopAndBottom/>
+            <wp:docPr id="15" name="Picture 14" descr="Chart, bar chart&#10;&#10;Description automatically generated">
+              <a:extLst xmlns:a="http://schemas.openxmlformats.org/drawingml/2006/main">
+                <a:ext uri="{FF2B5EF4-FFF2-40B4-BE49-F238E27FC236}">
+                  <a16:creationId xmlns:a16="http://schemas.microsoft.com/office/drawing/2014/main" id="{A99F9175-3F06-4F97-82B1-DDBC5D277F66}"/>
+                </a:ext>
+              </a:extLst>
+            </wp:docPr>
+            <wp:cNvGraphicFramePr>
+              <a:graphicFrameLocks xmlns:a="http://schemas.openxmlformats.org/drawingml/2006/main" noChangeAspect="1"/>
+            </wp:cNvGraphicFramePr>
+            <a:graphic xmlns:a="http://schemas.openxmlformats.org/drawingml/2006/main">
+              <a:graphicData uri="http://schemas.openxmlformats.org/drawingml/2006/picture">
+                <pic:pic xmlns:pic="http://schemas.openxmlformats.org/drawingml/2006/picture">
+                  <pic:nvPicPr>
+                    <pic:cNvPr id="15" name="Picture 14" descr="Chart, bar chart&#10;&#10;Description automatically generated">
+                      <a:extLst>
+                        <a:ext uri="{FF2B5EF4-FFF2-40B4-BE49-F238E27FC236}">
+                          <a16:creationId xmlns:a16="http://schemas.microsoft.com/office/drawing/2014/main" id="{A99F9175-3F06-4F97-82B1-DDBC5D277F66}"/>
+                        </a:ext>
+                      </a:extLst>
+                    </pic:cNvPr>
+                    <pic:cNvPicPr>
+                      <a:picLocks noChangeAspect="1"/>
+                    </pic:cNvPicPr>
+                  </pic:nvPicPr>
+                  <pic:blipFill rotWithShape="1">
+                    <a:blip r:embed="rId8">
+                      <a:extLst>
+                        <a:ext uri="{28A0092B-C50C-407E-A947-70E740481C1C}">
+                          <a14:useLocalDpi xmlns:a14="http://schemas.microsoft.com/office/drawing/2010/main" val="0"/>
+                        </a:ext>
+                      </a:extLst>
+                    </a:blip>
+                    <a:srcRect r="39236"/>
+                    <a:stretch/>
+                  </pic:blipFill>
+                  <pic:spPr>
+                    <a:xfrm>
+                      <a:off x="0" y="0"/>
+                      <a:ext cx="2378710" cy="1250315"/>
+                    </a:xfrm>
+                    <a:prstGeom prst="rect">
+                      <a:avLst/>
+                    </a:prstGeom>
+                  </pic:spPr>
+                </pic:pic>
+              </a:graphicData>
+            </a:graphic>
+            <wp14:sizeRelH relativeFrom="margin">
+              <wp14:pctWidth>0</wp14:pctWidth>
+            </wp14:sizeRelH>
+            <wp14:sizeRelV relativeFrom="margin">
+              <wp14:pctHeight>0</wp14:pctHeight>
+            </wp14:sizeRelV>
+          </wp:anchor>
+        </w:drawing>
+      </w:r>
+      <w:r>
+        <w:t>Suppose we have a single photon array; we can construct a 3D picture (4*4*255) by calculating each pixel’s distance.</w:t>
+      </w:r>
+    </w:p>
+    <w:p>
+      <w:pPr>
+        <w:pStyle w:val="a3"/>
+        <w:numPr>
+          <w:ilvl w:val="0"/>
+          <w:numId w:val="3"/>
+        </w:numPr>
+        <w:ind w:leftChars="0"/>
+      </w:pPr>
+      <w:r>
+        <w:t xml:space="preserve">Project Description </w:t>
+      </w:r>
+    </w:p>
+    <w:p>
+      <w:pPr>
+        <w:pStyle w:val="a3"/>
+        <w:ind w:firstLine="480"/>
+      </w:pPr>
+      <w:r>
+        <w:t xml:space="preserve">In this project, we are going to implement an </w:t>
+      </w:r>
+      <w:proofErr w:type="spellStart"/>
+      <w:r>
+        <w:t>ToF</w:t>
+      </w:r>
+      <w:proofErr w:type="spellEnd"/>
+      <w:r>
+        <w:t xml:space="preserve"> chip. The goal is to calculate how many cycles have passed from the laser (start) to the sensor (stop), calculate the distance of the object, and store it in DRAM.</w:t>
+      </w:r>
+    </w:p>
+    <w:p>
+      <w:pPr>
+        <w:pStyle w:val="a3"/>
+        <w:ind w:firstLine="480"/>
+      </w:pPr>
+      <w:r>
+        <w:t>In real world, there will be background noise, so we cannot calculate the distance using just one start and stop.</w:t>
+      </w:r>
+    </w:p>
+    <w:p>
+      <w:pPr>
+        <w:pStyle w:val="a3"/>
+        <w:ind w:leftChars="0" w:firstLine="480"/>
+      </w:pPr>
+      <w:r>
+        <w:t>To have more accurate result, we will using multiple start and stop to calculate the actual distance. Below is an example of histogram generation. We will get the histogram and calculate the distance.</w:t>
+      </w:r>
+    </w:p>
+    <w:p>
+      <w:pPr>
+        <w:pStyle w:val="a3"/>
+        <w:ind w:leftChars="0" w:firstLine="480"/>
+        <w:jc w:val="center"/>
+      </w:pPr>
+      <w:r>
+        <w:rPr>
+          <w:rFonts w:hint="eastAsia"/>
+          <w:noProof/>
+        </w:rPr>
+        <w:drawing>
+          <wp:inline distT="0" distB="0" distL="0" distR="0" wp14:anchorId="4179FB4E" wp14:editId="3C58C772">
+            <wp:extent cx="5123248" cy="1937983"/>
+            <wp:effectExtent l="0" t="0" r="1270" b="5715"/>
+            <wp:docPr id="2" name="圖片 2"/>
+            <wp:cNvGraphicFramePr>
+              <a:graphicFrameLocks xmlns:a="http://schemas.openxmlformats.org/drawingml/2006/main" noChangeAspect="1"/>
+            </wp:cNvGraphicFramePr>
+            <a:graphic xmlns:a="http://schemas.openxmlformats.org/drawingml/2006/main">
+              <a:graphicData uri="http://schemas.openxmlformats.org/drawingml/2006/picture">
+                <pic:pic xmlns:pic="http://schemas.openxmlformats.org/drawingml/2006/picture">
+                  <pic:nvPicPr>
+                    <pic:cNvPr id="0" name="Picture 3"/>
+                    <pic:cNvPicPr>
+                      <a:picLocks noChangeAspect="1" noChangeArrowheads="1"/>
+                    </pic:cNvPicPr>
+                  </pic:nvPicPr>
+                  <pic:blipFill>
+                    <a:blip r:embed="rId9" cstate="print">
+                      <a:extLst>
+                        <a:ext uri="{28A0092B-C50C-407E-A947-70E740481C1C}">
+                          <a14:useLocalDpi xmlns:a14="http://schemas.microsoft.com/office/drawing/2010/main" val="0"/>
+                        </a:ext>
+                      </a:extLst>
+                    </a:blip>
+                    <a:srcRect/>
+                    <a:stretch>
+                      <a:fillRect/>
+                    </a:stretch>
+                  </pic:blipFill>
+                  <pic:spPr bwMode="auto">
+                    <a:xfrm>
+                      <a:off x="0" y="0"/>
+                      <a:ext cx="5123248" cy="1937983"/>
+                    </a:xfrm>
+                    <a:prstGeom prst="rect">
+                      <a:avLst/>
+                    </a:prstGeom>
+                    <a:noFill/>
+                    <a:ln>
+                      <a:noFill/>
+                    </a:ln>
+                  </pic:spPr>
+                </pic:pic>
+              </a:graphicData>
+            </a:graphic>
+          </wp:inline>
+        </w:drawing>
+      </w:r>
+    </w:p>
+    <w:p>
+      <w:pPr>
+        <w:pStyle w:val="a3"/>
+        <w:ind w:leftChars="0" w:firstLine="480"/>
+        <w:jc w:val="center"/>
+      </w:pPr>
+      <w:r>
+        <w:rPr>
+          <w:b/>
+          <w:bCs/>
+          <w:sz w:val="23"/>
+          <w:szCs w:val="23"/>
+        </w:rPr>
+        <w:t>Histogram generating example</w:t>
+      </w:r>
+    </w:p>
+    <w:p>
+      <w:pPr>
+        <w:pStyle w:val="a3"/>
+        <w:ind w:leftChars="0" w:firstLine="480"/>
+        <w:jc w:val="center"/>
+      </w:pPr>
+    </w:p>
+    <w:p>
+      <w:pPr>
+        <w:pStyle w:val="a3"/>
+        <w:ind w:leftChars="0" w:firstLine="480"/>
+        <w:jc w:val="center"/>
+      </w:pPr>
+    </w:p>
+    <w:p>
+      <w:pPr>
+        <w:pStyle w:val="a3"/>
+        <w:ind w:leftChars="0" w:firstLine="480"/>
+        <w:jc w:val="center"/>
+        <w:rPr>
+          <w:rFonts w:hint="eastAsia"/>
+        </w:rPr>
+      </w:pPr>
+    </w:p>
+    <w:p>
+      <w:pPr>
+        <w:pStyle w:val="a3"/>
+        <w:numPr>
+          <w:ilvl w:val="0"/>
+          <w:numId w:val="3"/>
+        </w:numPr>
+        <w:ind w:leftChars="0"/>
+      </w:pPr>
+      <w:r>
+        <w:lastRenderedPageBreak/>
+        <w:t>System Architecture</w:t>
+      </w:r>
+    </w:p>
+    <w:p>
+      <w:pPr>
+        <w:pStyle w:val="a3"/>
+        <w:ind w:leftChars="0" w:left="960" w:firstLine="480"/>
+        <w:rPr>
+          <w:noProof/>
+        </w:rPr>
+      </w:pPr>
+      <w:r>
+        <w:rPr>
+          <w:rFonts w:hint="eastAsia"/>
+        </w:rPr>
+        <w:t>F</w:t>
+      </w:r>
+      <w:r>
+        <w:t xml:space="preserve">or input type = 0, the </w:t>
+      </w:r>
+      <w:r>
+        <w:t>histogram will come from DRAM</w:t>
+      </w:r>
+      <w:r>
+        <w:t xml:space="preserve"> via AXI-4. And for input type = 1,2,3, </w:t>
+      </w:r>
+      <w:r>
+        <w:t>should construct histogram from input start and stops</w:t>
+      </w:r>
+      <w:r>
+        <w:rPr>
+          <w:noProof/>
+        </w:rPr>
+        <w:t>.</w:t>
+      </w:r>
+    </w:p>
+    <w:p>
+      <w:pPr>
+        <w:pStyle w:val="a3"/>
+        <w:ind w:leftChars="0" w:left="0" w:firstLine="480"/>
+        <w:jc w:val="center"/>
+        <w:rPr>
+          <w:noProof/>
+        </w:rPr>
+      </w:pPr>
+      <w:r>
+        <w:rPr>
+          <w:noProof/>
+        </w:rPr>
+        <w:drawing>
+          <wp:inline distT="0" distB="0" distL="0" distR="0" wp14:anchorId="6079C595" wp14:editId="28C91E07">
+            <wp:extent cx="3657600" cy="1266788"/>
+            <wp:effectExtent l="0" t="0" r="0" b="0"/>
+            <wp:docPr id="3" name="圖片 3"/>
+            <wp:cNvGraphicFramePr>
+              <a:graphicFrameLocks xmlns:a="http://schemas.openxmlformats.org/drawingml/2006/main" noChangeAspect="1"/>
+            </wp:cNvGraphicFramePr>
+            <a:graphic xmlns:a="http://schemas.openxmlformats.org/drawingml/2006/main">
+              <a:graphicData uri="http://schemas.openxmlformats.org/drawingml/2006/picture">
+                <pic:pic xmlns:pic="http://schemas.openxmlformats.org/drawingml/2006/picture">
+                  <pic:nvPicPr>
+                    <pic:cNvPr id="1" name=""/>
+                    <pic:cNvPicPr/>
+                  </pic:nvPicPr>
+                  <pic:blipFill rotWithShape="1">
+                    <a:blip r:embed="rId10"/>
+                    <a:srcRect t="6383"/>
+                    <a:stretch/>
+                  </pic:blipFill>
+                  <pic:spPr bwMode="auto">
+                    <a:xfrm>
+                      <a:off x="0" y="0"/>
+                      <a:ext cx="3667176" cy="1270105"/>
+                    </a:xfrm>
+                    <a:prstGeom prst="rect">
+                      <a:avLst/>
+                    </a:prstGeom>
+                    <a:ln>
+                      <a:noFill/>
+                    </a:ln>
+                    <a:extLst>
+                      <a:ext uri="{53640926-AAD7-44D8-BBD7-CCE9431645EC}">
+                        <a14:shadowObscured xmlns:a14="http://schemas.microsoft.com/office/drawing/2010/main"/>
+                      </a:ext>
+                    </a:extLst>
+                  </pic:spPr>
+                </pic:pic>
+              </a:graphicData>
+            </a:graphic>
+          </wp:inline>
+        </w:drawing>
+      </w:r>
+    </w:p>
+    <w:p>
+      <w:pPr>
+        <w:pStyle w:val="a3"/>
+        <w:ind w:leftChars="0" w:left="960" w:firstLine="480"/>
+      </w:pPr>
+      <w:r>
+        <w:t>W</w:t>
+      </w:r>
+      <w:r>
+        <w:t>e use</w:t>
+      </w:r>
+      <w:r>
+        <w:t>d</w:t>
+      </w:r>
+      <w:r>
+        <w:t xml:space="preserve"> two more sophisticated method to enhance the measuring accuracy</w:t>
+      </w:r>
+      <w:r>
+        <w:t>, t</w:t>
+      </w:r>
+      <w:r>
+        <w:t xml:space="preserve">emporal </w:t>
+      </w:r>
+      <w:r>
+        <w:t>c</w:t>
+      </w:r>
+      <w:r>
+        <w:t>orrelation</w:t>
+      </w:r>
+      <w:r>
+        <w:t xml:space="preserve"> and s</w:t>
+      </w:r>
+      <w:r>
+        <w:t xml:space="preserve">patial </w:t>
+      </w:r>
+      <w:r>
+        <w:t>c</w:t>
+      </w:r>
+      <w:r>
+        <w:t>orrelation</w:t>
+      </w:r>
+      <w:r>
+        <w:t>.</w:t>
+      </w:r>
+    </w:p>
+    <w:p>
+      <w:pPr>
+        <w:pStyle w:val="a3"/>
+        <w:ind w:leftChars="0" w:firstLine="480"/>
+        <w:rPr>
+          <w:rFonts w:hint="eastAsia"/>
+        </w:rPr>
+      </w:pPr>
+      <w:r>
+        <w:t>There are four types in this project</w:t>
+      </w:r>
+    </w:p>
+    <w:tbl>
+      <w:tblPr>
+        <w:tblW w:w="0" w:type="auto"/>
+        <w:tblInd w:w="933" w:type="dxa"/>
+        <w:tblBorders>
+          <w:top w:val="none" w:sz="6" w:space="0" w:color="auto"/>
+          <w:left w:val="none" w:sz="6" w:space="0" w:color="auto"/>
+          <w:bottom w:val="none" w:sz="6" w:space="0" w:color="auto"/>
+          <w:right w:val="none" w:sz="6" w:space="0" w:color="auto"/>
+        </w:tblBorders>
+        <w:tblLayout w:type="fixed"/>
+        <w:tblLook w:val="0000" w:firstRow="0" w:lastRow="0" w:firstColumn="0" w:lastColumn="0" w:noHBand="0" w:noVBand="0"/>
+      </w:tblPr>
+      <w:tblGrid>
+        <w:gridCol w:w="992"/>
+        <w:gridCol w:w="992"/>
+        <w:gridCol w:w="1418"/>
+        <w:gridCol w:w="1275"/>
+        <w:gridCol w:w="1560"/>
+        <w:gridCol w:w="1275"/>
+        <w:gridCol w:w="1418"/>
+      </w:tblGrid>
+      <w:tr>
+        <w:tblPrEx>
+          <w:tblCellMar>
+            <w:top w:w="0" w:type="dxa"/>
+            <w:bottom w:w="0" w:type="dxa"/>
+          </w:tblCellMar>
+        </w:tblPrEx>
+        <w:trPr>
+          <w:trHeight w:val="148"/>
+        </w:trPr>
+        <w:tc>
+          <w:tcPr>
+            <w:tcW w:w="992" w:type="dxa"/>
+            <w:tcBorders>
+              <w:top w:val="none" w:sz="6" w:space="0" w:color="auto"/>
+              <w:bottom w:val="none" w:sz="6" w:space="0" w:color="auto"/>
+              <w:right w:val="none" w:sz="6" w:space="0" w:color="auto"/>
+            </w:tcBorders>
+          </w:tcPr>
+          <w:p>
+            <w:pPr>
+              <w:pStyle w:val="Default"/>
+              <w:rPr>
+                <w:rFonts w:asciiTheme="minorHAnsi" w:hAnsiTheme="minorHAnsi" w:cstheme="minorHAnsi"/>
+                <w:sz w:val="20"/>
+                <w:szCs w:val="20"/>
+              </w:rPr>
+            </w:pPr>
+          </w:p>
+        </w:tc>
+        <w:tc>
+          <w:tcPr>
+            <w:tcW w:w="992" w:type="dxa"/>
+            <w:tcBorders>
+              <w:top w:val="none" w:sz="6" w:space="0" w:color="auto"/>
+              <w:left w:val="none" w:sz="6" w:space="0" w:color="auto"/>
+              <w:bottom w:val="none" w:sz="6" w:space="0" w:color="auto"/>
+              <w:right w:val="none" w:sz="6" w:space="0" w:color="auto"/>
+            </w:tcBorders>
+          </w:tcPr>
+          <w:p>
+            <w:pPr>
+              <w:pStyle w:val="Default"/>
+              <w:rPr>
+                <w:rFonts w:asciiTheme="minorHAnsi" w:hAnsiTheme="minorHAnsi" w:cstheme="minorHAnsi"/>
+                <w:sz w:val="20"/>
+                <w:szCs w:val="20"/>
+              </w:rPr>
+            </w:pPr>
+            <w:r>
+              <w:rPr>
+                <w:rFonts w:asciiTheme="minorHAnsi" w:hAnsiTheme="minorHAnsi" w:cstheme="minorHAnsi"/>
+                <w:sz w:val="20"/>
+                <w:szCs w:val="20"/>
+              </w:rPr>
+              <w:t>#</w:t>
+            </w:r>
+            <w:proofErr w:type="gramStart"/>
+            <w:r>
+              <w:rPr>
+                <w:rFonts w:asciiTheme="minorHAnsi" w:hAnsiTheme="minorHAnsi" w:cstheme="minorHAnsi"/>
+                <w:sz w:val="20"/>
+                <w:szCs w:val="20"/>
+              </w:rPr>
+              <w:t>start</w:t>
+            </w:r>
+            <w:proofErr w:type="gramEnd"/>
+            <w:r>
+              <w:rPr>
+                <w:rFonts w:asciiTheme="minorHAnsi" w:hAnsiTheme="minorHAnsi" w:cstheme="minorHAnsi"/>
+                <w:sz w:val="20"/>
+                <w:szCs w:val="20"/>
+              </w:rPr>
+              <w:t xml:space="preserve"> </w:t>
+            </w:r>
+          </w:p>
+        </w:tc>
+        <w:tc>
+          <w:tcPr>
+            <w:tcW w:w="1418" w:type="dxa"/>
+            <w:tcBorders>
+              <w:top w:val="none" w:sz="6" w:space="0" w:color="auto"/>
+              <w:left w:val="none" w:sz="6" w:space="0" w:color="auto"/>
+              <w:bottom w:val="none" w:sz="6" w:space="0" w:color="auto"/>
+              <w:right w:val="none" w:sz="6" w:space="0" w:color="auto"/>
+            </w:tcBorders>
+          </w:tcPr>
+          <w:p>
+            <w:pPr>
+              <w:pStyle w:val="Default"/>
+              <w:rPr>
+                <w:rFonts w:asciiTheme="minorHAnsi" w:hAnsiTheme="minorHAnsi" w:cstheme="minorHAnsi"/>
+                <w:sz w:val="20"/>
+                <w:szCs w:val="20"/>
+              </w:rPr>
+            </w:pPr>
+            <w:r>
+              <w:rPr>
+                <w:rFonts w:asciiTheme="minorHAnsi" w:hAnsiTheme="minorHAnsi" w:cstheme="minorHAnsi"/>
+                <w:sz w:val="20"/>
+                <w:szCs w:val="20"/>
+              </w:rPr>
+              <w:t xml:space="preserve">Temporal </w:t>
+            </w:r>
+          </w:p>
+        </w:tc>
+        <w:tc>
+          <w:tcPr>
+            <w:tcW w:w="1275" w:type="dxa"/>
+            <w:tcBorders>
+              <w:top w:val="none" w:sz="6" w:space="0" w:color="auto"/>
+              <w:left w:val="none" w:sz="6" w:space="0" w:color="auto"/>
+              <w:bottom w:val="none" w:sz="6" w:space="0" w:color="auto"/>
+              <w:right w:val="none" w:sz="6" w:space="0" w:color="auto"/>
+            </w:tcBorders>
+          </w:tcPr>
+          <w:p>
+            <w:pPr>
+              <w:pStyle w:val="Default"/>
+              <w:rPr>
+                <w:rFonts w:asciiTheme="minorHAnsi" w:hAnsiTheme="minorHAnsi" w:cstheme="minorHAnsi"/>
+                <w:sz w:val="20"/>
+                <w:szCs w:val="20"/>
+              </w:rPr>
+            </w:pPr>
+            <w:r>
+              <w:rPr>
+                <w:rFonts w:asciiTheme="minorHAnsi" w:hAnsiTheme="minorHAnsi" w:cstheme="minorHAnsi"/>
+                <w:sz w:val="20"/>
+                <w:szCs w:val="20"/>
+              </w:rPr>
+              <w:t xml:space="preserve">Spatial </w:t>
+            </w:r>
+          </w:p>
+        </w:tc>
+        <w:tc>
+          <w:tcPr>
+            <w:tcW w:w="1560" w:type="dxa"/>
+            <w:tcBorders>
+              <w:top w:val="none" w:sz="6" w:space="0" w:color="auto"/>
+              <w:left w:val="none" w:sz="6" w:space="0" w:color="auto"/>
+              <w:bottom w:val="none" w:sz="6" w:space="0" w:color="auto"/>
+              <w:right w:val="none" w:sz="6" w:space="0" w:color="auto"/>
+            </w:tcBorders>
+          </w:tcPr>
+          <w:p>
+            <w:pPr>
+              <w:pStyle w:val="Default"/>
+              <w:rPr>
+                <w:rFonts w:asciiTheme="minorHAnsi" w:hAnsiTheme="minorHAnsi" w:cstheme="minorHAnsi"/>
+                <w:sz w:val="20"/>
+                <w:szCs w:val="20"/>
+              </w:rPr>
+            </w:pPr>
+            <w:r>
+              <w:rPr>
+                <w:rFonts w:asciiTheme="minorHAnsi" w:hAnsiTheme="minorHAnsi" w:cstheme="minorHAnsi"/>
+                <w:sz w:val="20"/>
+                <w:szCs w:val="20"/>
+              </w:rPr>
+              <w:t xml:space="preserve">Accuracy </w:t>
+            </w:r>
+          </w:p>
+        </w:tc>
+        <w:tc>
+          <w:tcPr>
+            <w:tcW w:w="1275" w:type="dxa"/>
+            <w:tcBorders>
+              <w:top w:val="none" w:sz="6" w:space="0" w:color="auto"/>
+              <w:left w:val="none" w:sz="6" w:space="0" w:color="auto"/>
+              <w:bottom w:val="none" w:sz="6" w:space="0" w:color="auto"/>
+            </w:tcBorders>
+          </w:tcPr>
+          <w:p>
+            <w:pPr>
+              <w:pStyle w:val="Default"/>
+              <w:rPr>
+                <w:rFonts w:asciiTheme="minorHAnsi" w:hAnsiTheme="minorHAnsi" w:cstheme="minorHAnsi"/>
+                <w:sz w:val="20"/>
+                <w:szCs w:val="20"/>
+              </w:rPr>
+            </w:pPr>
+            <w:r>
+              <w:rPr>
+                <w:rFonts w:asciiTheme="minorHAnsi" w:hAnsiTheme="minorHAnsi" w:cstheme="minorHAnsi"/>
+                <w:sz w:val="20"/>
+                <w:szCs w:val="20"/>
+              </w:rPr>
+              <w:t xml:space="preserve">Score (%) </w:t>
+            </w:r>
+          </w:p>
+        </w:tc>
+        <w:tc>
+          <w:tcPr>
+            <w:tcW w:w="1418" w:type="dxa"/>
+            <w:tcBorders>
+              <w:top w:val="none" w:sz="6" w:space="0" w:color="auto"/>
+              <w:left w:val="none" w:sz="6" w:space="0" w:color="auto"/>
+              <w:bottom w:val="none" w:sz="6" w:space="0" w:color="auto"/>
+            </w:tcBorders>
+          </w:tcPr>
+          <w:p>
+            <w:pPr>
+              <w:pStyle w:val="Default"/>
+              <w:rPr>
+                <w:rFonts w:asciiTheme="minorHAnsi" w:hAnsiTheme="minorHAnsi" w:cstheme="minorHAnsi"/>
+                <w:sz w:val="20"/>
+                <w:szCs w:val="20"/>
+              </w:rPr>
+            </w:pPr>
+            <w:r>
+              <w:rPr>
+                <w:rFonts w:asciiTheme="minorHAnsi" w:hAnsiTheme="minorHAnsi" w:cstheme="minorHAnsi"/>
+                <w:sz w:val="20"/>
+                <w:szCs w:val="20"/>
+              </w:rPr>
+              <w:t xml:space="preserve">Data Source </w:t>
+            </w:r>
+          </w:p>
+        </w:tc>
+      </w:tr>
+      <w:tr>
+        <w:tblPrEx>
+          <w:tblCellMar>
+            <w:top w:w="0" w:type="dxa"/>
+            <w:bottom w:w="0" w:type="dxa"/>
+          </w:tblCellMar>
+        </w:tblPrEx>
+        <w:trPr>
+          <w:trHeight w:val="20"/>
+        </w:trPr>
+        <w:tc>
+          <w:tcPr>
+            <w:tcW w:w="992" w:type="dxa"/>
+            <w:tcBorders>
+              <w:top w:val="none" w:sz="6" w:space="0" w:color="auto"/>
+              <w:bottom w:val="none" w:sz="6" w:space="0" w:color="auto"/>
+              <w:right w:val="none" w:sz="6" w:space="0" w:color="auto"/>
+            </w:tcBorders>
+          </w:tcPr>
+          <w:p>
+            <w:pPr>
+              <w:pStyle w:val="Default"/>
+              <w:rPr>
+                <w:rFonts w:asciiTheme="minorHAnsi" w:hAnsiTheme="minorHAnsi" w:cstheme="minorHAnsi"/>
+                <w:sz w:val="20"/>
+                <w:szCs w:val="20"/>
+              </w:rPr>
+            </w:pPr>
+            <w:r>
+              <w:rPr>
+                <w:rFonts w:asciiTheme="minorHAnsi" w:hAnsiTheme="minorHAnsi" w:cstheme="minorHAnsi"/>
+                <w:sz w:val="20"/>
+                <w:szCs w:val="20"/>
+              </w:rPr>
+              <w:t xml:space="preserve">Type0 </w:t>
+            </w:r>
+          </w:p>
+        </w:tc>
+        <w:tc>
+          <w:tcPr>
+            <w:tcW w:w="992" w:type="dxa"/>
+            <w:tcBorders>
+              <w:top w:val="none" w:sz="6" w:space="0" w:color="auto"/>
+              <w:left w:val="none" w:sz="6" w:space="0" w:color="auto"/>
+              <w:bottom w:val="none" w:sz="6" w:space="0" w:color="auto"/>
+              <w:right w:val="none" w:sz="6" w:space="0" w:color="auto"/>
+            </w:tcBorders>
+          </w:tcPr>
+          <w:p>
+            <w:pPr>
+              <w:pStyle w:val="Default"/>
+              <w:rPr>
+                <w:rFonts w:asciiTheme="minorHAnsi" w:hAnsiTheme="minorHAnsi" w:cstheme="minorHAnsi"/>
+                <w:sz w:val="20"/>
+                <w:szCs w:val="20"/>
+              </w:rPr>
+            </w:pPr>
+            <w:r>
+              <w:rPr>
+                <w:rFonts w:asciiTheme="minorHAnsi" w:hAnsiTheme="minorHAnsi" w:cstheme="minorHAnsi"/>
+                <w:sz w:val="20"/>
+                <w:szCs w:val="20"/>
+              </w:rPr>
+              <w:t xml:space="preserve">15 </w:t>
+            </w:r>
+          </w:p>
+        </w:tc>
+        <w:tc>
+          <w:tcPr>
+            <w:tcW w:w="1418" w:type="dxa"/>
+            <w:tcBorders>
+              <w:top w:val="none" w:sz="6" w:space="0" w:color="auto"/>
+              <w:left w:val="none" w:sz="6" w:space="0" w:color="auto"/>
+              <w:bottom w:val="none" w:sz="6" w:space="0" w:color="auto"/>
+              <w:right w:val="none" w:sz="6" w:space="0" w:color="auto"/>
+            </w:tcBorders>
+          </w:tcPr>
+          <w:p>
+            <w:pPr>
+              <w:pStyle w:val="Default"/>
+              <w:rPr>
+                <w:rFonts w:asciiTheme="minorHAnsi" w:hAnsiTheme="minorHAnsi" w:cstheme="minorHAnsi"/>
+                <w:sz w:val="20"/>
+                <w:szCs w:val="20"/>
+              </w:rPr>
+            </w:pPr>
+            <w:r>
+              <w:rPr>
+                <w:rFonts w:asciiTheme="minorHAnsi" w:hAnsiTheme="minorHAnsi" w:cstheme="minorHAnsi"/>
+                <w:sz w:val="20"/>
+                <w:szCs w:val="20"/>
+              </w:rPr>
+              <w:t xml:space="preserve">optional </w:t>
+            </w:r>
+          </w:p>
+        </w:tc>
+        <w:tc>
+          <w:tcPr>
+            <w:tcW w:w="1275" w:type="dxa"/>
+            <w:tcBorders>
+              <w:top w:val="none" w:sz="6" w:space="0" w:color="auto"/>
+              <w:left w:val="none" w:sz="6" w:space="0" w:color="auto"/>
+              <w:bottom w:val="none" w:sz="6" w:space="0" w:color="auto"/>
+              <w:right w:val="none" w:sz="6" w:space="0" w:color="auto"/>
+            </w:tcBorders>
+          </w:tcPr>
+          <w:p>
+            <w:pPr>
+              <w:pStyle w:val="Default"/>
+              <w:rPr>
+                <w:rFonts w:asciiTheme="minorHAnsi" w:hAnsiTheme="minorHAnsi" w:cstheme="minorHAnsi"/>
+                <w:sz w:val="20"/>
+                <w:szCs w:val="20"/>
+              </w:rPr>
+            </w:pPr>
+            <w:r>
+              <w:rPr>
+                <w:rFonts w:asciiTheme="minorHAnsi" w:hAnsiTheme="minorHAnsi" w:cstheme="minorHAnsi"/>
+                <w:sz w:val="20"/>
+                <w:szCs w:val="20"/>
+              </w:rPr>
+              <w:t xml:space="preserve">no </w:t>
+            </w:r>
+          </w:p>
+        </w:tc>
+        <w:tc>
+          <w:tcPr>
+            <w:tcW w:w="1560" w:type="dxa"/>
+            <w:tcBorders>
+              <w:top w:val="none" w:sz="6" w:space="0" w:color="auto"/>
+              <w:left w:val="none" w:sz="6" w:space="0" w:color="auto"/>
+              <w:bottom w:val="none" w:sz="6" w:space="0" w:color="auto"/>
+              <w:right w:val="none" w:sz="6" w:space="0" w:color="auto"/>
+            </w:tcBorders>
+          </w:tcPr>
+          <w:p>
+            <w:pPr>
+              <w:pStyle w:val="Default"/>
+              <w:rPr>
+                <w:rFonts w:asciiTheme="minorHAnsi" w:hAnsiTheme="minorHAnsi" w:cstheme="minorHAnsi"/>
+                <w:sz w:val="20"/>
+                <w:szCs w:val="20"/>
+              </w:rPr>
+            </w:pPr>
+            <w:r>
+              <w:rPr>
+                <w:rFonts w:asciiTheme="minorHAnsi" w:hAnsiTheme="minorHAnsi" w:cstheme="minorHAnsi"/>
+                <w:sz w:val="20"/>
+                <w:szCs w:val="20"/>
+              </w:rPr>
+              <w:t xml:space="preserve">&gt;0.5 </w:t>
+            </w:r>
+          </w:p>
+        </w:tc>
+        <w:tc>
+          <w:tcPr>
+            <w:tcW w:w="1275" w:type="dxa"/>
+            <w:tcBorders>
+              <w:top w:val="none" w:sz="6" w:space="0" w:color="auto"/>
+              <w:left w:val="none" w:sz="6" w:space="0" w:color="auto"/>
+              <w:bottom w:val="none" w:sz="6" w:space="0" w:color="auto"/>
+              <w:right w:val="none" w:sz="6" w:space="0" w:color="auto"/>
+            </w:tcBorders>
+          </w:tcPr>
+          <w:p>
+            <w:pPr>
+              <w:pStyle w:val="Default"/>
+              <w:rPr>
+                <w:rFonts w:asciiTheme="minorHAnsi" w:hAnsiTheme="minorHAnsi" w:cstheme="minorHAnsi"/>
+                <w:sz w:val="20"/>
+                <w:szCs w:val="20"/>
+              </w:rPr>
+            </w:pPr>
+            <w:r>
+              <w:rPr>
+                <w:rFonts w:asciiTheme="minorHAnsi" w:hAnsiTheme="minorHAnsi" w:cstheme="minorHAnsi"/>
+                <w:sz w:val="20"/>
+                <w:szCs w:val="20"/>
+              </w:rPr>
+              <w:t xml:space="preserve">5 </w:t>
+            </w:r>
+          </w:p>
+        </w:tc>
+        <w:tc>
+          <w:tcPr>
+            <w:tcW w:w="1418" w:type="dxa"/>
+            <w:tcBorders>
+              <w:top w:val="none" w:sz="6" w:space="0" w:color="auto"/>
+              <w:left w:val="none" w:sz="6" w:space="0" w:color="auto"/>
+              <w:bottom w:val="none" w:sz="6" w:space="0" w:color="auto"/>
+            </w:tcBorders>
+          </w:tcPr>
+          <w:p>
+            <w:pPr>
+              <w:pStyle w:val="Default"/>
+              <w:rPr>
+                <w:rFonts w:asciiTheme="minorHAnsi" w:hAnsiTheme="minorHAnsi" w:cstheme="minorHAnsi"/>
+                <w:sz w:val="20"/>
+                <w:szCs w:val="20"/>
+              </w:rPr>
+            </w:pPr>
+            <w:r>
+              <w:rPr>
+                <w:rFonts w:asciiTheme="minorHAnsi" w:hAnsiTheme="minorHAnsi" w:cstheme="minorHAnsi"/>
+                <w:sz w:val="20"/>
+                <w:szCs w:val="20"/>
+              </w:rPr>
+              <w:t xml:space="preserve">DRAM </w:t>
+            </w:r>
+          </w:p>
+        </w:tc>
+      </w:tr>
+      <w:tr>
+        <w:tblPrEx>
+          <w:tblCellMar>
+            <w:top w:w="0" w:type="dxa"/>
+            <w:bottom w:w="0" w:type="dxa"/>
+          </w:tblCellMar>
+        </w:tblPrEx>
+        <w:trPr>
+          <w:trHeight w:val="20"/>
+        </w:trPr>
+        <w:tc>
+          <w:tcPr>
+            <w:tcW w:w="992" w:type="dxa"/>
+            <w:tcBorders>
+              <w:top w:val="none" w:sz="6" w:space="0" w:color="auto"/>
+              <w:bottom w:val="none" w:sz="6" w:space="0" w:color="auto"/>
+              <w:right w:val="none" w:sz="6" w:space="0" w:color="auto"/>
+            </w:tcBorders>
+          </w:tcPr>
+          <w:p>
+            <w:pPr>
+              <w:pStyle w:val="Default"/>
+              <w:rPr>
+                <w:rFonts w:asciiTheme="minorHAnsi" w:hAnsiTheme="minorHAnsi" w:cstheme="minorHAnsi"/>
+                <w:sz w:val="20"/>
+                <w:szCs w:val="20"/>
+              </w:rPr>
+            </w:pPr>
+            <w:r>
+              <w:rPr>
+                <w:rFonts w:asciiTheme="minorHAnsi" w:hAnsiTheme="minorHAnsi" w:cstheme="minorHAnsi"/>
+                <w:sz w:val="20"/>
+                <w:szCs w:val="20"/>
+              </w:rPr>
+              <w:t xml:space="preserve">Type1 </w:t>
+            </w:r>
+          </w:p>
+        </w:tc>
+        <w:tc>
+          <w:tcPr>
+            <w:tcW w:w="992" w:type="dxa"/>
+            <w:tcBorders>
+              <w:top w:val="none" w:sz="6" w:space="0" w:color="auto"/>
+              <w:left w:val="none" w:sz="6" w:space="0" w:color="auto"/>
+              <w:bottom w:val="none" w:sz="6" w:space="0" w:color="auto"/>
+              <w:right w:val="none" w:sz="6" w:space="0" w:color="auto"/>
+            </w:tcBorders>
+          </w:tcPr>
+          <w:p>
+            <w:pPr>
+              <w:pStyle w:val="Default"/>
+              <w:rPr>
+                <w:rFonts w:asciiTheme="minorHAnsi" w:hAnsiTheme="minorHAnsi" w:cstheme="minorHAnsi"/>
+                <w:sz w:val="20"/>
+                <w:szCs w:val="20"/>
+              </w:rPr>
+            </w:pPr>
+            <w:r>
+              <w:rPr>
+                <w:rFonts w:asciiTheme="minorHAnsi" w:hAnsiTheme="minorHAnsi" w:cstheme="minorHAnsi"/>
+                <w:sz w:val="20"/>
+                <w:szCs w:val="20"/>
+              </w:rPr>
+              <w:t xml:space="preserve">4 </w:t>
+            </w:r>
+          </w:p>
+        </w:tc>
+        <w:tc>
+          <w:tcPr>
+            <w:tcW w:w="1418" w:type="dxa"/>
+            <w:tcBorders>
+              <w:top w:val="none" w:sz="6" w:space="0" w:color="auto"/>
+              <w:left w:val="none" w:sz="6" w:space="0" w:color="auto"/>
+              <w:bottom w:val="none" w:sz="6" w:space="0" w:color="auto"/>
+              <w:right w:val="none" w:sz="6" w:space="0" w:color="auto"/>
+            </w:tcBorders>
+          </w:tcPr>
+          <w:p>
+            <w:pPr>
+              <w:pStyle w:val="Default"/>
+              <w:rPr>
+                <w:rFonts w:asciiTheme="minorHAnsi" w:hAnsiTheme="minorHAnsi" w:cstheme="minorHAnsi"/>
+                <w:sz w:val="20"/>
+                <w:szCs w:val="20"/>
+              </w:rPr>
+            </w:pPr>
+            <w:r>
+              <w:rPr>
+                <w:rFonts w:asciiTheme="minorHAnsi" w:hAnsiTheme="minorHAnsi" w:cstheme="minorHAnsi"/>
+                <w:sz w:val="20"/>
+                <w:szCs w:val="20"/>
+              </w:rPr>
+              <w:t xml:space="preserve">optional </w:t>
+            </w:r>
+          </w:p>
+        </w:tc>
+        <w:tc>
+          <w:tcPr>
+            <w:tcW w:w="1275" w:type="dxa"/>
+            <w:tcBorders>
+              <w:top w:val="none" w:sz="6" w:space="0" w:color="auto"/>
+              <w:left w:val="none" w:sz="6" w:space="0" w:color="auto"/>
+              <w:bottom w:val="none" w:sz="6" w:space="0" w:color="auto"/>
+              <w:right w:val="none" w:sz="6" w:space="0" w:color="auto"/>
+            </w:tcBorders>
+          </w:tcPr>
+          <w:p>
+            <w:pPr>
+              <w:pStyle w:val="Default"/>
+              <w:rPr>
+                <w:rFonts w:asciiTheme="minorHAnsi" w:hAnsiTheme="minorHAnsi" w:cstheme="minorHAnsi"/>
+                <w:sz w:val="20"/>
+                <w:szCs w:val="20"/>
+              </w:rPr>
+            </w:pPr>
+            <w:r>
+              <w:rPr>
+                <w:rFonts w:asciiTheme="minorHAnsi" w:hAnsiTheme="minorHAnsi" w:cstheme="minorHAnsi"/>
+                <w:b/>
+                <w:bCs/>
+                <w:sz w:val="20"/>
+                <w:szCs w:val="20"/>
+              </w:rPr>
+              <w:t xml:space="preserve">required </w:t>
+            </w:r>
+          </w:p>
+        </w:tc>
+        <w:tc>
+          <w:tcPr>
+            <w:tcW w:w="1560" w:type="dxa"/>
+            <w:tcBorders>
+              <w:top w:val="none" w:sz="6" w:space="0" w:color="auto"/>
+              <w:left w:val="none" w:sz="6" w:space="0" w:color="auto"/>
+              <w:bottom w:val="none" w:sz="6" w:space="0" w:color="auto"/>
+              <w:right w:val="none" w:sz="6" w:space="0" w:color="auto"/>
+            </w:tcBorders>
+          </w:tcPr>
+          <w:p>
+            <w:pPr>
+              <w:pStyle w:val="Default"/>
+              <w:rPr>
+                <w:rFonts w:asciiTheme="minorHAnsi" w:hAnsiTheme="minorHAnsi" w:cstheme="minorHAnsi"/>
+                <w:sz w:val="20"/>
+                <w:szCs w:val="20"/>
+              </w:rPr>
+            </w:pPr>
+            <w:r>
+              <w:rPr>
+                <w:rFonts w:asciiTheme="minorHAnsi" w:hAnsiTheme="minorHAnsi" w:cstheme="minorHAnsi"/>
+                <w:sz w:val="20"/>
+                <w:szCs w:val="20"/>
+              </w:rPr>
+              <w:t xml:space="preserve">&gt;0.5 </w:t>
+            </w:r>
+          </w:p>
+        </w:tc>
+        <w:tc>
+          <w:tcPr>
+            <w:tcW w:w="1275" w:type="dxa"/>
+            <w:tcBorders>
+              <w:top w:val="none" w:sz="6" w:space="0" w:color="auto"/>
+              <w:left w:val="none" w:sz="6" w:space="0" w:color="auto"/>
+              <w:bottom w:val="none" w:sz="6" w:space="0" w:color="auto"/>
+              <w:right w:val="none" w:sz="6" w:space="0" w:color="auto"/>
+            </w:tcBorders>
+          </w:tcPr>
+          <w:p>
+            <w:pPr>
+              <w:pStyle w:val="Default"/>
+              <w:rPr>
+                <w:rFonts w:asciiTheme="minorHAnsi" w:hAnsiTheme="minorHAnsi" w:cstheme="minorHAnsi"/>
+                <w:sz w:val="20"/>
+                <w:szCs w:val="20"/>
+              </w:rPr>
+            </w:pPr>
+            <w:r>
+              <w:rPr>
+                <w:rFonts w:asciiTheme="minorHAnsi" w:hAnsiTheme="minorHAnsi" w:cstheme="minorHAnsi"/>
+                <w:sz w:val="20"/>
+                <w:szCs w:val="20"/>
+              </w:rPr>
+              <w:t xml:space="preserve">5 </w:t>
+            </w:r>
+          </w:p>
+        </w:tc>
+        <w:tc>
+          <w:tcPr>
+            <w:tcW w:w="1418" w:type="dxa"/>
+            <w:tcBorders>
+              <w:top w:val="none" w:sz="6" w:space="0" w:color="auto"/>
+              <w:left w:val="none" w:sz="6" w:space="0" w:color="auto"/>
+              <w:bottom w:val="none" w:sz="6" w:space="0" w:color="auto"/>
+            </w:tcBorders>
+          </w:tcPr>
+          <w:p>
+            <w:pPr>
+              <w:pStyle w:val="Default"/>
+              <w:rPr>
+                <w:rFonts w:asciiTheme="minorHAnsi" w:hAnsiTheme="minorHAnsi" w:cstheme="minorHAnsi"/>
+                <w:sz w:val="20"/>
+                <w:szCs w:val="20"/>
+              </w:rPr>
+            </w:pPr>
+            <w:r>
+              <w:rPr>
+                <w:rFonts w:asciiTheme="minorHAnsi" w:hAnsiTheme="minorHAnsi" w:cstheme="minorHAnsi"/>
+                <w:sz w:val="20"/>
+                <w:szCs w:val="20"/>
+              </w:rPr>
+              <w:t xml:space="preserve">input </w:t>
+            </w:r>
+          </w:p>
+        </w:tc>
+      </w:tr>
+      <w:tr>
+        <w:tblPrEx>
+          <w:tblCellMar>
+            <w:top w:w="0" w:type="dxa"/>
+            <w:bottom w:w="0" w:type="dxa"/>
+          </w:tblCellMar>
+        </w:tblPrEx>
+        <w:trPr>
+          <w:trHeight w:val="20"/>
+        </w:trPr>
+        <w:tc>
+          <w:tcPr>
+            <w:tcW w:w="992" w:type="dxa"/>
+            <w:tcBorders>
+              <w:top w:val="none" w:sz="6" w:space="0" w:color="auto"/>
+              <w:bottom w:val="none" w:sz="6" w:space="0" w:color="auto"/>
+              <w:right w:val="none" w:sz="6" w:space="0" w:color="auto"/>
+            </w:tcBorders>
+          </w:tcPr>
+          <w:p>
+            <w:pPr>
+              <w:pStyle w:val="Default"/>
+              <w:rPr>
+                <w:rFonts w:asciiTheme="minorHAnsi" w:hAnsiTheme="minorHAnsi" w:cstheme="minorHAnsi"/>
+                <w:sz w:val="20"/>
+                <w:szCs w:val="20"/>
+              </w:rPr>
+            </w:pPr>
+            <w:r>
+              <w:rPr>
+                <w:rFonts w:asciiTheme="minorHAnsi" w:hAnsiTheme="minorHAnsi" w:cstheme="minorHAnsi"/>
+                <w:sz w:val="20"/>
+                <w:szCs w:val="20"/>
+              </w:rPr>
+              <w:t xml:space="preserve">Type2 </w:t>
+            </w:r>
+          </w:p>
+        </w:tc>
+        <w:tc>
+          <w:tcPr>
+            <w:tcW w:w="992" w:type="dxa"/>
+            <w:tcBorders>
+              <w:top w:val="none" w:sz="6" w:space="0" w:color="auto"/>
+              <w:left w:val="none" w:sz="6" w:space="0" w:color="auto"/>
+              <w:bottom w:val="none" w:sz="6" w:space="0" w:color="auto"/>
+              <w:right w:val="none" w:sz="6" w:space="0" w:color="auto"/>
+            </w:tcBorders>
+          </w:tcPr>
+          <w:p>
+            <w:pPr>
+              <w:pStyle w:val="Default"/>
+              <w:rPr>
+                <w:rFonts w:asciiTheme="minorHAnsi" w:hAnsiTheme="minorHAnsi" w:cstheme="minorHAnsi"/>
+                <w:sz w:val="20"/>
+                <w:szCs w:val="20"/>
+              </w:rPr>
+            </w:pPr>
+            <w:r>
+              <w:rPr>
+                <w:rFonts w:asciiTheme="minorHAnsi" w:hAnsiTheme="minorHAnsi" w:cstheme="minorHAnsi"/>
+                <w:sz w:val="20"/>
+                <w:szCs w:val="20"/>
+              </w:rPr>
+              <w:t xml:space="preserve">7 </w:t>
+            </w:r>
+          </w:p>
+        </w:tc>
+        <w:tc>
+          <w:tcPr>
+            <w:tcW w:w="1418" w:type="dxa"/>
+            <w:tcBorders>
+              <w:top w:val="none" w:sz="6" w:space="0" w:color="auto"/>
+              <w:left w:val="none" w:sz="6" w:space="0" w:color="auto"/>
+              <w:bottom w:val="none" w:sz="6" w:space="0" w:color="auto"/>
+              <w:right w:val="none" w:sz="6" w:space="0" w:color="auto"/>
+            </w:tcBorders>
+          </w:tcPr>
+          <w:p>
+            <w:pPr>
+              <w:pStyle w:val="Default"/>
+              <w:rPr>
+                <w:rFonts w:asciiTheme="minorHAnsi" w:hAnsiTheme="minorHAnsi" w:cstheme="minorHAnsi"/>
+                <w:sz w:val="20"/>
+                <w:szCs w:val="20"/>
+              </w:rPr>
+            </w:pPr>
+            <w:r>
+              <w:rPr>
+                <w:rFonts w:asciiTheme="minorHAnsi" w:hAnsiTheme="minorHAnsi" w:cstheme="minorHAnsi"/>
+                <w:sz w:val="20"/>
+                <w:szCs w:val="20"/>
+              </w:rPr>
+              <w:t xml:space="preserve">optional </w:t>
+            </w:r>
+          </w:p>
+        </w:tc>
+        <w:tc>
+          <w:tcPr>
+            <w:tcW w:w="1275" w:type="dxa"/>
+            <w:tcBorders>
+              <w:top w:val="none" w:sz="6" w:space="0" w:color="auto"/>
+              <w:left w:val="none" w:sz="6" w:space="0" w:color="auto"/>
+              <w:bottom w:val="none" w:sz="6" w:space="0" w:color="auto"/>
+              <w:right w:val="none" w:sz="6" w:space="0" w:color="auto"/>
+            </w:tcBorders>
+          </w:tcPr>
+          <w:p>
+            <w:pPr>
+              <w:pStyle w:val="Default"/>
+              <w:rPr>
+                <w:rFonts w:asciiTheme="minorHAnsi" w:hAnsiTheme="minorHAnsi" w:cstheme="minorHAnsi"/>
+                <w:sz w:val="20"/>
+                <w:szCs w:val="20"/>
+              </w:rPr>
+            </w:pPr>
+            <w:r>
+              <w:rPr>
+                <w:rFonts w:asciiTheme="minorHAnsi" w:hAnsiTheme="minorHAnsi" w:cstheme="minorHAnsi"/>
+                <w:sz w:val="20"/>
+                <w:szCs w:val="20"/>
+              </w:rPr>
+              <w:t xml:space="preserve">optional </w:t>
+            </w:r>
+          </w:p>
+        </w:tc>
+        <w:tc>
+          <w:tcPr>
+            <w:tcW w:w="1560" w:type="dxa"/>
+            <w:tcBorders>
+              <w:top w:val="none" w:sz="6" w:space="0" w:color="auto"/>
+              <w:left w:val="none" w:sz="6" w:space="0" w:color="auto"/>
+              <w:bottom w:val="none" w:sz="6" w:space="0" w:color="auto"/>
+              <w:right w:val="none" w:sz="6" w:space="0" w:color="auto"/>
+            </w:tcBorders>
+          </w:tcPr>
+          <w:p>
+            <w:pPr>
+              <w:pStyle w:val="Default"/>
+              <w:rPr>
+                <w:rFonts w:asciiTheme="minorHAnsi" w:hAnsiTheme="minorHAnsi" w:cstheme="minorHAnsi"/>
+                <w:sz w:val="20"/>
+                <w:szCs w:val="20"/>
+              </w:rPr>
+            </w:pPr>
+            <w:r>
+              <w:rPr>
+                <w:rFonts w:asciiTheme="minorHAnsi" w:hAnsiTheme="minorHAnsi" w:cstheme="minorHAnsi"/>
+                <w:sz w:val="20"/>
+                <w:szCs w:val="20"/>
+              </w:rPr>
+              <w:t xml:space="preserve">Not required </w:t>
+            </w:r>
+          </w:p>
+        </w:tc>
+        <w:tc>
+          <w:tcPr>
+            <w:tcW w:w="1275" w:type="dxa"/>
+            <w:tcBorders>
+              <w:top w:val="none" w:sz="6" w:space="0" w:color="auto"/>
+              <w:left w:val="none" w:sz="6" w:space="0" w:color="auto"/>
+              <w:bottom w:val="none" w:sz="6" w:space="0" w:color="auto"/>
+              <w:right w:val="none" w:sz="6" w:space="0" w:color="auto"/>
+            </w:tcBorders>
+          </w:tcPr>
+          <w:p>
+            <w:pPr>
+              <w:pStyle w:val="Default"/>
+              <w:rPr>
+                <w:rFonts w:asciiTheme="minorHAnsi" w:hAnsiTheme="minorHAnsi" w:cstheme="minorHAnsi"/>
+                <w:sz w:val="20"/>
+                <w:szCs w:val="20"/>
+              </w:rPr>
+            </w:pPr>
+            <w:r>
+              <w:rPr>
+                <w:rFonts w:asciiTheme="minorHAnsi" w:hAnsiTheme="minorHAnsi" w:cstheme="minorHAnsi"/>
+                <w:sz w:val="20"/>
+                <w:szCs w:val="20"/>
+              </w:rPr>
+              <w:t xml:space="preserve">10 </w:t>
+            </w:r>
+          </w:p>
+        </w:tc>
+        <w:tc>
+          <w:tcPr>
+            <w:tcW w:w="1418" w:type="dxa"/>
+            <w:tcBorders>
+              <w:top w:val="none" w:sz="6" w:space="0" w:color="auto"/>
+              <w:left w:val="none" w:sz="6" w:space="0" w:color="auto"/>
+              <w:bottom w:val="none" w:sz="6" w:space="0" w:color="auto"/>
+            </w:tcBorders>
+          </w:tcPr>
+          <w:p>
+            <w:pPr>
+              <w:pStyle w:val="Default"/>
+              <w:rPr>
+                <w:rFonts w:asciiTheme="minorHAnsi" w:hAnsiTheme="minorHAnsi" w:cstheme="minorHAnsi"/>
+                <w:sz w:val="20"/>
+                <w:szCs w:val="20"/>
+              </w:rPr>
+            </w:pPr>
+            <w:r>
+              <w:rPr>
+                <w:rFonts w:asciiTheme="minorHAnsi" w:hAnsiTheme="minorHAnsi" w:cstheme="minorHAnsi"/>
+                <w:sz w:val="20"/>
+                <w:szCs w:val="20"/>
+              </w:rPr>
+              <w:t xml:space="preserve">input </w:t>
+            </w:r>
+          </w:p>
+        </w:tc>
+      </w:tr>
+      <w:tr>
+        <w:tblPrEx>
+          <w:tblCellMar>
+            <w:top w:w="0" w:type="dxa"/>
+            <w:bottom w:w="0" w:type="dxa"/>
+          </w:tblCellMar>
+        </w:tblPrEx>
+        <w:trPr>
+          <w:trHeight w:val="20"/>
+        </w:trPr>
+        <w:tc>
+          <w:tcPr>
+            <w:tcW w:w="992" w:type="dxa"/>
+            <w:tcBorders>
+              <w:top w:val="none" w:sz="6" w:space="0" w:color="auto"/>
+              <w:bottom w:val="none" w:sz="6" w:space="0" w:color="auto"/>
+              <w:right w:val="none" w:sz="6" w:space="0" w:color="auto"/>
+            </w:tcBorders>
+          </w:tcPr>
+          <w:p>
+            <w:pPr>
+              <w:pStyle w:val="Default"/>
+              <w:rPr>
+                <w:rFonts w:asciiTheme="minorHAnsi" w:hAnsiTheme="minorHAnsi" w:cstheme="minorHAnsi"/>
+                <w:sz w:val="20"/>
+                <w:szCs w:val="20"/>
+              </w:rPr>
+            </w:pPr>
+            <w:r>
+              <w:rPr>
+                <w:rFonts w:asciiTheme="minorHAnsi" w:hAnsiTheme="minorHAnsi" w:cstheme="minorHAnsi"/>
+                <w:sz w:val="20"/>
+                <w:szCs w:val="20"/>
+              </w:rPr>
+              <w:t xml:space="preserve">Type3 </w:t>
+            </w:r>
+          </w:p>
+        </w:tc>
+        <w:tc>
+          <w:tcPr>
+            <w:tcW w:w="992" w:type="dxa"/>
+            <w:tcBorders>
+              <w:top w:val="none" w:sz="6" w:space="0" w:color="auto"/>
+              <w:left w:val="none" w:sz="6" w:space="0" w:color="auto"/>
+              <w:bottom w:val="none" w:sz="6" w:space="0" w:color="auto"/>
+              <w:right w:val="none" w:sz="6" w:space="0" w:color="auto"/>
+            </w:tcBorders>
+          </w:tcPr>
+          <w:p>
+            <w:pPr>
+              <w:pStyle w:val="Default"/>
+              <w:rPr>
+                <w:rFonts w:asciiTheme="minorHAnsi" w:hAnsiTheme="minorHAnsi" w:cstheme="minorHAnsi"/>
+                <w:sz w:val="20"/>
+                <w:szCs w:val="20"/>
+              </w:rPr>
+            </w:pPr>
+            <w:r>
+              <w:rPr>
+                <w:rFonts w:asciiTheme="minorHAnsi" w:hAnsiTheme="minorHAnsi" w:cstheme="minorHAnsi"/>
+                <w:sz w:val="20"/>
+                <w:szCs w:val="20"/>
+              </w:rPr>
+              <w:t xml:space="preserve">7 </w:t>
+            </w:r>
+          </w:p>
+        </w:tc>
+        <w:tc>
+          <w:tcPr>
+            <w:tcW w:w="1418" w:type="dxa"/>
+            <w:tcBorders>
+              <w:top w:val="none" w:sz="6" w:space="0" w:color="auto"/>
+              <w:left w:val="none" w:sz="6" w:space="0" w:color="auto"/>
+              <w:bottom w:val="none" w:sz="6" w:space="0" w:color="auto"/>
+              <w:right w:val="none" w:sz="6" w:space="0" w:color="auto"/>
+            </w:tcBorders>
+          </w:tcPr>
+          <w:p>
+            <w:pPr>
+              <w:pStyle w:val="Default"/>
+              <w:rPr>
+                <w:rFonts w:asciiTheme="minorHAnsi" w:hAnsiTheme="minorHAnsi" w:cstheme="minorHAnsi"/>
+                <w:sz w:val="20"/>
+                <w:szCs w:val="20"/>
+              </w:rPr>
+            </w:pPr>
+            <w:r>
+              <w:rPr>
+                <w:rFonts w:asciiTheme="minorHAnsi" w:hAnsiTheme="minorHAnsi" w:cstheme="minorHAnsi"/>
+                <w:sz w:val="20"/>
+                <w:szCs w:val="20"/>
+              </w:rPr>
+              <w:t xml:space="preserve">optional </w:t>
+            </w:r>
+          </w:p>
+        </w:tc>
+        <w:tc>
+          <w:tcPr>
+            <w:tcW w:w="1275" w:type="dxa"/>
+            <w:tcBorders>
+              <w:top w:val="none" w:sz="6" w:space="0" w:color="auto"/>
+              <w:left w:val="none" w:sz="6" w:space="0" w:color="auto"/>
+              <w:bottom w:val="none" w:sz="6" w:space="0" w:color="auto"/>
+              <w:right w:val="none" w:sz="6" w:space="0" w:color="auto"/>
+            </w:tcBorders>
+          </w:tcPr>
+          <w:p>
+            <w:pPr>
+              <w:pStyle w:val="Default"/>
+              <w:rPr>
+                <w:rFonts w:asciiTheme="minorHAnsi" w:hAnsiTheme="minorHAnsi" w:cstheme="minorHAnsi"/>
+                <w:sz w:val="20"/>
+                <w:szCs w:val="20"/>
+              </w:rPr>
+            </w:pPr>
+            <w:r>
+              <w:rPr>
+                <w:rFonts w:asciiTheme="minorHAnsi" w:hAnsiTheme="minorHAnsi" w:cstheme="minorHAnsi"/>
+                <w:sz w:val="20"/>
+                <w:szCs w:val="20"/>
+              </w:rPr>
+              <w:t xml:space="preserve">optional </w:t>
+            </w:r>
+          </w:p>
+        </w:tc>
+        <w:tc>
+          <w:tcPr>
+            <w:tcW w:w="1560" w:type="dxa"/>
+            <w:tcBorders>
+              <w:top w:val="none" w:sz="6" w:space="0" w:color="auto"/>
+              <w:left w:val="none" w:sz="6" w:space="0" w:color="auto"/>
+              <w:bottom w:val="none" w:sz="6" w:space="0" w:color="auto"/>
+              <w:right w:val="none" w:sz="6" w:space="0" w:color="auto"/>
+            </w:tcBorders>
+          </w:tcPr>
+          <w:p>
+            <w:pPr>
+              <w:pStyle w:val="Default"/>
+              <w:rPr>
+                <w:rFonts w:asciiTheme="minorHAnsi" w:hAnsiTheme="minorHAnsi" w:cstheme="minorHAnsi"/>
+                <w:sz w:val="20"/>
+                <w:szCs w:val="20"/>
+              </w:rPr>
+            </w:pPr>
+            <w:r>
+              <w:rPr>
+                <w:rFonts w:asciiTheme="minorHAnsi" w:hAnsiTheme="minorHAnsi" w:cstheme="minorHAnsi"/>
+                <w:sz w:val="20"/>
+                <w:szCs w:val="20"/>
+              </w:rPr>
+              <w:t xml:space="preserve">Not required </w:t>
+            </w:r>
+          </w:p>
+        </w:tc>
+        <w:tc>
+          <w:tcPr>
+            <w:tcW w:w="1275" w:type="dxa"/>
+            <w:tcBorders>
+              <w:top w:val="none" w:sz="6" w:space="0" w:color="auto"/>
+              <w:left w:val="none" w:sz="6" w:space="0" w:color="auto"/>
+              <w:bottom w:val="none" w:sz="6" w:space="0" w:color="auto"/>
+              <w:right w:val="none" w:sz="6" w:space="0" w:color="auto"/>
+            </w:tcBorders>
+          </w:tcPr>
+          <w:p>
+            <w:pPr>
+              <w:pStyle w:val="Default"/>
+              <w:rPr>
+                <w:rFonts w:asciiTheme="minorHAnsi" w:hAnsiTheme="minorHAnsi" w:cstheme="minorHAnsi"/>
+                <w:sz w:val="20"/>
+                <w:szCs w:val="20"/>
+              </w:rPr>
+            </w:pPr>
+            <w:r>
+              <w:rPr>
+                <w:rFonts w:asciiTheme="minorHAnsi" w:hAnsiTheme="minorHAnsi" w:cstheme="minorHAnsi"/>
+                <w:sz w:val="20"/>
+                <w:szCs w:val="20"/>
+              </w:rPr>
+              <w:t xml:space="preserve">15 </w:t>
+            </w:r>
+          </w:p>
+        </w:tc>
+        <w:tc>
+          <w:tcPr>
+            <w:tcW w:w="1418" w:type="dxa"/>
+            <w:tcBorders>
+              <w:top w:val="none" w:sz="6" w:space="0" w:color="auto"/>
+              <w:left w:val="none" w:sz="6" w:space="0" w:color="auto"/>
+              <w:bottom w:val="none" w:sz="6" w:space="0" w:color="auto"/>
+            </w:tcBorders>
+          </w:tcPr>
+          <w:p>
+            <w:pPr>
+              <w:pStyle w:val="Default"/>
+              <w:rPr>
+                <w:rFonts w:asciiTheme="minorHAnsi" w:hAnsiTheme="minorHAnsi" w:cstheme="minorHAnsi"/>
+                <w:sz w:val="20"/>
+                <w:szCs w:val="20"/>
+              </w:rPr>
+            </w:pPr>
+            <w:r>
+              <w:rPr>
+                <w:rFonts w:asciiTheme="minorHAnsi" w:hAnsiTheme="minorHAnsi" w:cstheme="minorHAnsi"/>
+                <w:sz w:val="20"/>
+                <w:szCs w:val="20"/>
+              </w:rPr>
+              <w:t xml:space="preserve">input </w:t>
+            </w:r>
+          </w:p>
+        </w:tc>
+      </w:tr>
+    </w:tbl>
+    <w:p>
+      <w:pPr>
+        <w:pStyle w:val="a3"/>
+        <w:numPr>
+          <w:ilvl w:val="0"/>
+          <w:numId w:val="5"/>
+        </w:numPr>
+        <w:ind w:leftChars="0"/>
+      </w:pPr>
+      <w:r>
+        <w:t>Spatial Correlation</w:t>
+      </w:r>
+    </w:p>
+    <w:p>
+      <w:pPr>
+        <w:ind w:left="1440" w:firstLine="480"/>
+        <w:rPr>
+          <w:rFonts w:hint="eastAsia"/>
+          <w:sz w:val="23"/>
+          <w:szCs w:val="23"/>
+        </w:rPr>
+      </w:pPr>
+      <w:r>
+        <w:rPr>
+          <w:sz w:val="23"/>
+          <w:szCs w:val="23"/>
+        </w:rPr>
+        <w:t>If there are spatial correlation between each pixel, we can increase the confidence of our measurement by getting consistent results between pixels.</w:t>
+      </w:r>
+    </w:p>
+    <w:p>
+      <w:pPr>
+        <w:ind w:left="1440"/>
+      </w:pPr>
+      <w:r>
+        <w:t>type0: all pixels are independent (no spatial correlation)</w:t>
+      </w:r>
+    </w:p>
+    <w:p>
+      <w:pPr>
+        <w:ind w:left="1440"/>
+      </w:pPr>
+      <w:r>
+        <w:t>type1: 2*2 pixel forms a group, the distance in a group is the same</w:t>
+      </w:r>
+    </w:p>
+    <w:p>
+      <w:pPr>
+        <w:ind w:left="1440"/>
+      </w:pPr>
+      <w:r>
+        <w:t>type2: convex shape with random peak position</w:t>
+      </w:r>
+    </w:p>
+    <w:p>
+      <w:pPr>
+        <w:ind w:left="1440"/>
+      </w:pPr>
+      <w:r>
+        <w:t>type3: concave or convex shape with random peak position</w:t>
+      </w:r>
+    </w:p>
+    <w:p>
+      <w:pPr>
+        <w:ind w:left="1440"/>
+      </w:pPr>
+    </w:p>
+    <w:p>
+      <w:pPr>
+        <w:ind w:firstLineChars="1200" w:firstLine="2880"/>
+      </w:pPr>
+      <w:r>
+        <w:rPr>
+          <w:rFonts w:hint="eastAsia"/>
+          <w:noProof/>
+        </w:rPr>
+        <w:drawing>
+          <wp:inline distT="0" distB="0" distL="0" distR="0" wp14:anchorId="65B6F164" wp14:editId="20864C9E">
+            <wp:extent cx="1081377" cy="1074834"/>
+            <wp:effectExtent l="0" t="0" r="5080" b="0"/>
+            <wp:docPr id="4" name="圖片 4"/>
+            <wp:cNvGraphicFramePr>
+              <a:graphicFrameLocks xmlns:a="http://schemas.openxmlformats.org/drawingml/2006/main" noChangeAspect="1"/>
+            </wp:cNvGraphicFramePr>
+            <a:graphic xmlns:a="http://schemas.openxmlformats.org/drawingml/2006/main">
+              <a:graphicData uri="http://schemas.openxmlformats.org/drawingml/2006/picture">
+                <pic:pic xmlns:pic="http://schemas.openxmlformats.org/drawingml/2006/picture">
+                  <pic:nvPicPr>
+                    <pic:cNvPr id="0" name="Picture 4"/>
+                    <pic:cNvPicPr>
+                      <a:picLocks noChangeAspect="1" noChangeArrowheads="1"/>
+                    </pic:cNvPicPr>
+                  </pic:nvPicPr>
+                  <pic:blipFill>
+                    <a:blip r:embed="rId11" cstate="print">
+                      <a:extLst>
+                        <a:ext uri="{28A0092B-C50C-407E-A947-70E740481C1C}">
+                          <a14:useLocalDpi xmlns:a14="http://schemas.microsoft.com/office/drawing/2010/main" val="0"/>
+                        </a:ext>
+                      </a:extLst>
+                    </a:blip>
+                    <a:srcRect/>
+                    <a:stretch>
+                      <a:fillRect/>
+                    </a:stretch>
+                  </pic:blipFill>
+                  <pic:spPr bwMode="auto">
+                    <a:xfrm>
+                      <a:off x="0" y="0"/>
+                      <a:ext cx="1101424" cy="1094760"/>
+                    </a:xfrm>
+                    <a:prstGeom prst="rect">
+                      <a:avLst/>
+                    </a:prstGeom>
+                    <a:noFill/>
+                    <a:ln>
+                      <a:noFill/>
+                    </a:ln>
+                  </pic:spPr>
+                </pic:pic>
+              </a:graphicData>
+            </a:graphic>
+          </wp:inline>
+        </w:drawing>
+      </w:r>
+      <w:r>
+        <w:rPr>
+          <w:rFonts w:hint="eastAsia"/>
+        </w:rPr>
+        <w:t xml:space="preserve"> </w:t>
+      </w:r>
+      <w:r>
+        <w:t xml:space="preserve">     </w:t>
+      </w:r>
+      <w:r>
+        <w:rPr>
+          <w:rFonts w:hint="eastAsia"/>
+          <w:noProof/>
+        </w:rPr>
+        <w:drawing>
+          <wp:inline distT="0" distB="0" distL="0" distR="0" wp14:anchorId="46196BB7" wp14:editId="02C591D8">
+            <wp:extent cx="1097280" cy="1090641"/>
+            <wp:effectExtent l="0" t="0" r="7620" b="0"/>
+            <wp:docPr id="5" name="圖片 5"/>
+            <wp:cNvGraphicFramePr>
+              <a:graphicFrameLocks xmlns:a="http://schemas.openxmlformats.org/drawingml/2006/main" noChangeAspect="1"/>
+            </wp:cNvGraphicFramePr>
+            <a:graphic xmlns:a="http://schemas.openxmlformats.org/drawingml/2006/main">
+              <a:graphicData uri="http://schemas.openxmlformats.org/drawingml/2006/picture">
+                <pic:pic xmlns:pic="http://schemas.openxmlformats.org/drawingml/2006/picture">
+                  <pic:nvPicPr>
+                    <pic:cNvPr id="0" name="Picture 5"/>
+                    <pic:cNvPicPr>
+                      <a:picLocks noChangeAspect="1" noChangeArrowheads="1"/>
+                    </pic:cNvPicPr>
+                  </pic:nvPicPr>
+                  <pic:blipFill>
+                    <a:blip r:embed="rId12" cstate="print">
+                      <a:extLst>
+                        <a:ext uri="{28A0092B-C50C-407E-A947-70E740481C1C}">
+                          <a14:useLocalDpi xmlns:a14="http://schemas.microsoft.com/office/drawing/2010/main" val="0"/>
+                        </a:ext>
+                      </a:extLst>
+                    </a:blip>
+                    <a:srcRect/>
+                    <a:stretch>
+                      <a:fillRect/>
+                    </a:stretch>
+                  </pic:blipFill>
+                  <pic:spPr bwMode="auto">
+                    <a:xfrm>
+                      <a:off x="0" y="0"/>
+                      <a:ext cx="1109889" cy="1103174"/>
+                    </a:xfrm>
+                    <a:prstGeom prst="rect">
+                      <a:avLst/>
+                    </a:prstGeom>
+                    <a:noFill/>
+                    <a:ln>
+                      <a:noFill/>
+                    </a:ln>
+                  </pic:spPr>
+                </pic:pic>
+              </a:graphicData>
+            </a:graphic>
+          </wp:inline>
+        </w:drawing>
+      </w:r>
+    </w:p>
+    <w:p>
+      <w:pPr>
+        <w:ind w:firstLineChars="1100" w:firstLine="2532"/>
+        <w:rPr>
+          <w:b/>
+          <w:bCs/>
+          <w:sz w:val="23"/>
+          <w:szCs w:val="23"/>
+        </w:rPr>
+      </w:pPr>
+      <w:r>
+        <w:rPr>
+          <w:b/>
+          <w:bCs/>
+          <w:sz w:val="23"/>
+          <w:szCs w:val="23"/>
+        </w:rPr>
+        <w:t xml:space="preserve">stops and pixel correlation </w:t>
+      </w:r>
+      <w:r>
+        <w:rPr>
+          <w:b/>
+          <w:bCs/>
+          <w:sz w:val="23"/>
+          <w:szCs w:val="23"/>
+        </w:rPr>
+        <w:t xml:space="preserve"> </w:t>
+      </w:r>
+      <w:r>
+        <w:rPr>
+          <w:b/>
+          <w:bCs/>
+          <w:sz w:val="23"/>
+          <w:szCs w:val="23"/>
+        </w:rPr>
+        <w:t xml:space="preserve"> Example of type1</w:t>
+      </w:r>
+    </w:p>
+    <w:p>
+      <w:pPr>
+        <w:ind w:firstLineChars="1200" w:firstLine="2880"/>
+      </w:pPr>
+      <w:r>
+        <w:rPr>
+          <w:rFonts w:hint="eastAsia"/>
+          <w:noProof/>
+        </w:rPr>
+        <w:drawing>
+          <wp:inline distT="0" distB="0" distL="0" distR="0" wp14:anchorId="3BE8C454" wp14:editId="02A40D25">
+            <wp:extent cx="2688728" cy="1086559"/>
+            <wp:effectExtent l="0" t="0" r="0" b="0"/>
+            <wp:docPr id="8" name="圖片 8"/>
+            <wp:cNvGraphicFramePr>
+              <a:graphicFrameLocks xmlns:a="http://schemas.openxmlformats.org/drawingml/2006/main" noChangeAspect="1"/>
+            </wp:cNvGraphicFramePr>
+            <a:graphic xmlns:a="http://schemas.openxmlformats.org/drawingml/2006/main">
+              <a:graphicData uri="http://schemas.openxmlformats.org/drawingml/2006/picture">
+                <pic:pic xmlns:pic="http://schemas.openxmlformats.org/drawingml/2006/picture">
+                  <pic:nvPicPr>
+                    <pic:cNvPr id="0" name="Picture 6"/>
+                    <pic:cNvPicPr>
+                      <a:picLocks noChangeAspect="1" noChangeArrowheads="1"/>
+                    </pic:cNvPicPr>
+                  </pic:nvPicPr>
+                  <pic:blipFill>
+                    <a:blip r:embed="rId13" cstate="print">
+                      <a:extLst>
+                        <a:ext uri="{28A0092B-C50C-407E-A947-70E740481C1C}">
+                          <a14:useLocalDpi xmlns:a14="http://schemas.microsoft.com/office/drawing/2010/main" val="0"/>
+                        </a:ext>
+                      </a:extLst>
+                    </a:blip>
+                    <a:srcRect/>
+                    <a:stretch>
+                      <a:fillRect/>
+                    </a:stretch>
+                  </pic:blipFill>
+                  <pic:spPr bwMode="auto">
+                    <a:xfrm>
+                      <a:off x="0" y="0"/>
+                      <a:ext cx="2723265" cy="1100516"/>
+                    </a:xfrm>
+                    <a:prstGeom prst="rect">
+                      <a:avLst/>
+                    </a:prstGeom>
+                    <a:noFill/>
+                    <a:ln>
+                      <a:noFill/>
+                    </a:ln>
+                  </pic:spPr>
+                </pic:pic>
+              </a:graphicData>
+            </a:graphic>
+          </wp:inline>
+        </w:drawing>
+      </w:r>
+    </w:p>
+    <w:p>
+      <w:pPr>
+        <w:ind w:firstLineChars="1600" w:firstLine="3844"/>
+        <w:rPr>
+          <w:b/>
+          <w:bCs/>
+        </w:rPr>
+      </w:pPr>
+      <w:r>
+        <w:rPr>
+          <w:b/>
+          <w:bCs/>
+        </w:rPr>
+        <w:t>Examples of convex shape</w:t>
+      </w:r>
+    </w:p>
+    <w:p>
+      <w:pPr>
+        <w:ind w:firstLineChars="1200" w:firstLine="2883"/>
+        <w:rPr>
+          <w:b/>
+          <w:bCs/>
+        </w:rPr>
+      </w:pPr>
+      <w:r>
+        <w:rPr>
+          <w:b/>
+          <w:bCs/>
+          <w:noProof/>
+        </w:rPr>
+        <w:lastRenderedPageBreak/>
+        <w:drawing>
+          <wp:inline distT="0" distB="0" distL="0" distR="0" wp14:anchorId="38E2A0EC" wp14:editId="25BC53DF">
+            <wp:extent cx="2719346" cy="1098931"/>
+            <wp:effectExtent l="0" t="0" r="5080" b="6350"/>
+            <wp:docPr id="9" name="圖片 9"/>
+            <wp:cNvGraphicFramePr>
+              <a:graphicFrameLocks xmlns:a="http://schemas.openxmlformats.org/drawingml/2006/main" noChangeAspect="1"/>
+            </wp:cNvGraphicFramePr>
+            <a:graphic xmlns:a="http://schemas.openxmlformats.org/drawingml/2006/main">
+              <a:graphicData uri="http://schemas.openxmlformats.org/drawingml/2006/picture">
+                <pic:pic xmlns:pic="http://schemas.openxmlformats.org/drawingml/2006/picture">
+                  <pic:nvPicPr>
+                    <pic:cNvPr id="0" name="Picture 7"/>
+                    <pic:cNvPicPr>
+                      <a:picLocks noChangeAspect="1" noChangeArrowheads="1"/>
+                    </pic:cNvPicPr>
+                  </pic:nvPicPr>
+                  <pic:blipFill>
+                    <a:blip r:embed="rId14" cstate="print">
+                      <a:extLst>
+                        <a:ext uri="{28A0092B-C50C-407E-A947-70E740481C1C}">
+                          <a14:useLocalDpi xmlns:a14="http://schemas.microsoft.com/office/drawing/2010/main" val="0"/>
+                        </a:ext>
+                      </a:extLst>
+                    </a:blip>
+                    <a:srcRect/>
+                    <a:stretch>
+                      <a:fillRect/>
+                    </a:stretch>
+                  </pic:blipFill>
+                  <pic:spPr bwMode="auto">
+                    <a:xfrm>
+                      <a:off x="0" y="0"/>
+                      <a:ext cx="2738699" cy="1106752"/>
+                    </a:xfrm>
+                    <a:prstGeom prst="rect">
+                      <a:avLst/>
+                    </a:prstGeom>
+                    <a:noFill/>
+                    <a:ln>
+                      <a:noFill/>
+                    </a:ln>
+                  </pic:spPr>
+                </pic:pic>
+              </a:graphicData>
+            </a:graphic>
+          </wp:inline>
+        </w:drawing>
+      </w:r>
+    </w:p>
+    <w:p>
+      <w:pPr>
+        <w:ind w:firstLineChars="1700" w:firstLine="3914"/>
+        <w:rPr>
+          <w:rFonts w:hint="eastAsia"/>
+          <w:b/>
+          <w:bCs/>
+        </w:rPr>
+      </w:pPr>
+      <w:r>
+        <w:rPr>
+          <w:b/>
+          <w:bCs/>
+          <w:sz w:val="23"/>
+          <w:szCs w:val="23"/>
+        </w:rPr>
+        <w:t>Examples of concave shape</w:t>
+      </w:r>
+    </w:p>
+    <w:p>
+      <w:pPr>
+        <w:pStyle w:val="a3"/>
+        <w:numPr>
+          <w:ilvl w:val="0"/>
+          <w:numId w:val="5"/>
+        </w:numPr>
+        <w:ind w:leftChars="0"/>
+        <w:rPr>
+          <w:sz w:val="23"/>
+          <w:szCs w:val="23"/>
+        </w:rPr>
+      </w:pPr>
+      <w:r>
+        <w:rPr>
+          <w:sz w:val="23"/>
+          <w:szCs w:val="23"/>
+        </w:rPr>
+        <w:t>Temporal Correlation</w:t>
+      </w:r>
+    </w:p>
+    <w:p>
+      <w:pPr>
+        <w:ind w:left="1440" w:firstLine="480"/>
+        <w:rPr>
+          <w:sz w:val="23"/>
+          <w:szCs w:val="23"/>
+        </w:rPr>
+      </w:pPr>
+      <w:r>
+        <w:rPr>
+          <w:sz w:val="23"/>
+          <w:szCs w:val="23"/>
+        </w:rPr>
+        <w:t>If the pulse waveform is known, we can find the shape that match the laser pulse from the histogram.</w:t>
+      </w:r>
+    </w:p>
+    <w:p>
+      <w:pPr>
+        <w:ind w:firstLineChars="600" w:firstLine="1440"/>
+        <w:jc w:val="both"/>
+      </w:pPr>
+      <w:r>
+        <w:t>Pulse shape:</w:t>
+      </w:r>
+    </w:p>
+    <w:p>
+      <w:pPr>
+        <w:ind w:firstLineChars="700" w:firstLine="1680"/>
+      </w:pPr>
+      <w:r>
+        <w:t>type0 &amp; type1: {0.3, 0, 0.3, 0, 0.3}</w:t>
+      </w:r>
+    </w:p>
+    <w:p>
+      <w:pPr>
+        <w:ind w:firstLineChars="700" w:firstLine="1680"/>
+      </w:pPr>
+      <w:r>
+        <w:t>type2 &amp; type3: {0.1, 0.4, 0.3, 0.2, 0.1}</w:t>
+      </w:r>
+    </w:p>
+    <w:p>
+      <w:pPr>
+        <w:ind w:firstLineChars="700" w:firstLine="1680"/>
+        <w:rPr>
+          <w:rFonts w:hint="eastAsia"/>
+        </w:rPr>
+      </w:pPr>
+    </w:p>
+    <w:p>
+      <w:pPr>
+        <w:pStyle w:val="a3"/>
+        <w:numPr>
+          <w:ilvl w:val="0"/>
+          <w:numId w:val="3"/>
+        </w:numPr>
+        <w:ind w:leftChars="0"/>
+      </w:pPr>
+      <w:r>
+        <w:t>Methodology</w:t>
+      </w:r>
+    </w:p>
+    <w:p>
+      <w:pPr>
+        <w:pStyle w:val="a3"/>
+        <w:ind w:leftChars="0" w:firstLine="480"/>
       </w:pPr>
       <w:r>
         <w:rPr>
@@ -186,25 +2271,184 @@
         <w:t>T</w:t>
       </w:r>
       <w:r>
-        <w:t xml:space="preserve">ype 0: </w:t>
+        <w:t xml:space="preserve">o let the circuit work more </w:t>
+      </w:r>
+      <w:r>
+        <w:t>efficiency</w:t>
+      </w:r>
+      <w:r>
+        <w:t>, I d</w:t>
+      </w:r>
+      <w:r>
+        <w:t>esign pipeline architecture</w:t>
+      </w:r>
+      <w:r>
+        <w:rPr>
+          <w:rFonts w:hint="eastAsia"/>
+        </w:rPr>
+        <w:t>.</w:t>
+      </w:r>
+      <w:r>
+        <w:t xml:space="preserve"> Below is the a</w:t>
+      </w:r>
+      <w:r>
+        <w:t>rchitecture</w:t>
+      </w:r>
+      <w:r>
+        <w:t xml:space="preserve"> diagram.</w:t>
       </w:r>
     </w:p>
     <w:p>
       <w:pPr>
         <w:pStyle w:val="a3"/>
-        <w:ind w:leftChars="0" w:left="960" w:firstLine="480"/>
-      </w:pPr>
-      <w:r>
+        <w:ind w:leftChars="0"/>
+        <w:jc w:val="center"/>
+      </w:pPr>
+      <w:r>
+        <w:drawing>
+          <wp:inline distT="0" distB="0" distL="0" distR="0" wp14:anchorId="73A5701E" wp14:editId="2CCB2BE2">
+            <wp:extent cx="3589362" cy="2019016"/>
+            <wp:effectExtent l="0" t="0" r="0" b="635"/>
+            <wp:docPr id="7" name="Picture 6">
+              <a:extLst xmlns:a="http://schemas.openxmlformats.org/drawingml/2006/main">
+                <a:ext uri="{FF2B5EF4-FFF2-40B4-BE49-F238E27FC236}">
+                  <a16:creationId xmlns:a16="http://schemas.microsoft.com/office/drawing/2014/main" id="{BE1D449A-E8FE-4320-A73B-AC2D80369823}"/>
+                </a:ext>
+              </a:extLst>
+            </wp:docPr>
+            <wp:cNvGraphicFramePr>
+              <a:graphicFrameLocks xmlns:a="http://schemas.openxmlformats.org/drawingml/2006/main" noChangeAspect="1"/>
+            </wp:cNvGraphicFramePr>
+            <a:graphic xmlns:a="http://schemas.openxmlformats.org/drawingml/2006/main">
+              <a:graphicData uri="http://schemas.openxmlformats.org/drawingml/2006/picture">
+                <pic:pic xmlns:pic="http://schemas.openxmlformats.org/drawingml/2006/picture">
+                  <pic:nvPicPr>
+                    <pic:cNvPr id="7" name="Picture 6">
+                      <a:extLst>
+                        <a:ext uri="{FF2B5EF4-FFF2-40B4-BE49-F238E27FC236}">
+                          <a16:creationId xmlns:a16="http://schemas.microsoft.com/office/drawing/2014/main" id="{BE1D449A-E8FE-4320-A73B-AC2D80369823}"/>
+                        </a:ext>
+                      </a:extLst>
+                    </pic:cNvPr>
+                    <pic:cNvPicPr>
+                      <a:picLocks noChangeAspect="1"/>
+                    </pic:cNvPicPr>
+                  </pic:nvPicPr>
+                  <pic:blipFill>
+                    <a:blip r:embed="rId15"/>
+                    <a:stretch>
+                      <a:fillRect/>
+                    </a:stretch>
+                  </pic:blipFill>
+                  <pic:spPr>
+                    <a:xfrm>
+                      <a:off x="0" y="0"/>
+                      <a:ext cx="3600630" cy="2025354"/>
+                    </a:xfrm>
+                    <a:prstGeom prst="rect">
+                      <a:avLst/>
+                    </a:prstGeom>
+                  </pic:spPr>
+                </pic:pic>
+              </a:graphicData>
+            </a:graphic>
+          </wp:inline>
+        </w:drawing>
+      </w:r>
+    </w:p>
+    <w:p>
+      <w:pPr>
+        <w:pStyle w:val="a3"/>
+        <w:ind w:leftChars="0" w:left="1440"/>
+        <w:rPr>
+          <w:rFonts w:hint="eastAsia"/>
+        </w:rPr>
+      </w:pPr>
+    </w:p>
+    <w:p>
+      <w:pPr>
+        <w:pStyle w:val="a3"/>
+        <w:ind w:leftChars="0" w:left="1440"/>
+        <w:rPr>
+          <w:rFonts w:hint="eastAsia"/>
+        </w:rPr>
+      </w:pPr>
+    </w:p>
+    <w:p>
+      <w:pPr>
+        <w:pStyle w:val="a3"/>
+        <w:numPr>
+          <w:ilvl w:val="0"/>
+          <w:numId w:val="6"/>
+        </w:numPr>
+        <w:ind w:leftChars="0"/>
+        <w:rPr>
+          <w:rFonts w:hint="eastAsia"/>
+        </w:rPr>
+      </w:pPr>
+      <w:r>
+        <w:t xml:space="preserve">To </w:t>
+      </w:r>
+      <w:r>
+        <w:rPr>
+          <w:sz w:val="23"/>
+          <w:szCs w:val="23"/>
+        </w:rPr>
+        <w:t xml:space="preserve">enhance the measuring </w:t>
+      </w:r>
+      <w:proofErr w:type="gramStart"/>
+      <w:r>
+        <w:rPr>
+          <w:sz w:val="23"/>
+          <w:szCs w:val="23"/>
+        </w:rPr>
+        <w:t>accuracy</w:t>
+      </w:r>
+      <w:proofErr w:type="gramEnd"/>
+      <w:r>
+        <w:t xml:space="preserve"> I design 4 spatial</w:t>
+      </w:r>
+      <w:r>
+        <w:rPr>
+          <w:sz w:val="23"/>
+          <w:szCs w:val="23"/>
+        </w:rPr>
+        <w:t xml:space="preserve"> correlation</w:t>
+      </w:r>
+      <w:r>
+        <w:rPr>
+          <w:sz w:val="23"/>
+          <w:szCs w:val="23"/>
+        </w:rPr>
+        <w:t>s in each type.</w:t>
+      </w:r>
+    </w:p>
+    <w:p>
+      <w:pPr>
+        <w:pStyle w:val="a3"/>
+        <w:numPr>
+          <w:ilvl w:val="3"/>
+          <w:numId w:val="3"/>
+        </w:numPr>
+        <w:ind w:leftChars="0"/>
+      </w:pPr>
+      <w:r>
+        <w:rPr>
+          <w:rFonts w:hint="eastAsia"/>
+        </w:rPr>
         <w:t>T</w:t>
       </w:r>
       <w:r>
-        <w:t xml:space="preserve">he </w:t>
-      </w:r>
-      <w:r>
-        <w:t xml:space="preserve">slide window size is 5. Moreover, I use the weight set {1, 0, 1, 0, 1} to </w:t>
-      </w:r>
-      <w:r>
-        <w:t xml:space="preserve">multiply the windows {p1, p2, p3, p4, p5}. Hence, I will find </w:t>
+        <w:t xml:space="preserve">ype 0: </w:t>
+      </w:r>
+    </w:p>
+    <w:p>
+      <w:pPr>
+        <w:pStyle w:val="a3"/>
+        <w:ind w:leftChars="0" w:left="1440" w:firstLine="480"/>
+      </w:pPr>
+      <w:r>
+        <w:t xml:space="preserve">The slide window size is 5. Moreover, I use the weight set {1, 0, 1, 0, 1} to multiply the windows {p1, p2, p3, p4, p5}. Hence, I will find </w:t>
       </w:r>
       <w:proofErr w:type="spellStart"/>
       <w:r>
@@ -221,10 +2465,7 @@
         <w:t>+p</w:t>
       </w:r>
       <w:r>
-        <w:t>3+p5</w:t>
-      </w:r>
-      <w:r>
-        <w:t>. Then, other operation is all same as midterm project in type 1.</w:t>
+        <w:t>3+p5. Then, other operation is all same as midterm project in type 1.</w:t>
       </w:r>
     </w:p>
     <w:p>
@@ -237,8 +2478,8 @@
       <w:pPr>
         <w:pStyle w:val="a3"/>
         <w:numPr>
-          <w:ilvl w:val="0"/>
-          <w:numId w:val="2"/>
+          <w:ilvl w:val="2"/>
+          <w:numId w:val="3"/>
         </w:numPr>
         <w:ind w:leftChars="0"/>
       </w:pPr>
@@ -255,7 +2496,7 @@
     <w:p>
       <w:pPr>
         <w:pStyle w:val="a3"/>
-        <w:ind w:leftChars="0" w:left="960" w:firstLine="480"/>
+        <w:ind w:leftChars="0" w:left="1440" w:firstLine="480"/>
       </w:pPr>
       <w:r>
         <w:rPr>
@@ -272,17 +2513,14 @@
       </w:r>
       <w:proofErr w:type="gramEnd"/>
       <w:r>
-        <w:t xml:space="preserve"> type 0. However, I will group the pixel 0, 1, 4, 5 as one histogram, 2, 3, 6, 7 as one histogram, 8, 9, 12, 13 as one histogram and 10, </w:t>
-      </w:r>
-      <w:r>
-        <w:t xml:space="preserve">11, 14, 15 as one histogram. Just like the picture below, will sum the same color pixel as one histogram. So, the spatial correlation will be used. And other strategy is same as type 0. </w:t>
+        <w:t xml:space="preserve"> type 0. However, I will group the pixel 0, 1, 4, 5 as one histogram, 2, 3, 6, 7 as one histogram, 8, 9, 12, 13 as one histogram and 10, 11, 14, 15 as one histogram. Just like the picture below, will sum the same color pixel as one histogram. So, the spatial correlation will be used. And other strategy is same as type 0. </w:t>
       </w:r>
     </w:p>
     <w:tbl>
       <w:tblPr>
         <w:tblStyle w:val="a4"/>
         <w:tblW w:w="0" w:type="auto"/>
-        <w:tblInd w:w="960" w:type="dxa"/>
+        <w:tblInd w:w="1424" w:type="dxa"/>
         <w:tblLook w:val="04A0" w:firstRow="1" w:lastRow="0" w:firstColumn="1" w:lastColumn="0" w:noHBand="0" w:noVBand="1"/>
       </w:tblPr>
       <w:tblGrid>
@@ -611,8 +2849,8 @@
       <w:pPr>
         <w:pStyle w:val="a3"/>
         <w:numPr>
-          <w:ilvl w:val="0"/>
-          <w:numId w:val="2"/>
+          <w:ilvl w:val="2"/>
+          <w:numId w:val="3"/>
         </w:numPr>
         <w:ind w:leftChars="0"/>
       </w:pPr>
@@ -623,43 +2861,10 @@
     <w:p>
       <w:pPr>
         <w:pStyle w:val="a3"/>
-        <w:ind w:leftChars="0" w:left="960" w:firstLine="480"/>
-        <w:rPr>
-          <w:rFonts w:hint="eastAsia"/>
-        </w:rPr>
-      </w:pPr>
-      <w:r>
-        <w:t>Take</w:t>
-      </w:r>
-      <w:r>
-        <w:t xml:space="preserve"> pixel 0</w:t>
-      </w:r>
-      <w:r>
-        <w:t xml:space="preserve"> as example</w:t>
-      </w:r>
-      <w:r>
-        <w:t xml:space="preserve">, when the data come into the window, it will compare </w:t>
-      </w:r>
-      <w:r>
-        <w:t>the sum of histogram, pixel 0 + pixel 4 and pixel 0 + pixel 1, then choose the larger one into the window. And the size of window is 5 with</w:t>
-      </w:r>
-      <w:r>
-        <w:t xml:space="preserve"> no weight set. </w:t>
-      </w:r>
-      <w:r>
-        <w:t xml:space="preserve">So, the histogram in window may sometimes be </w:t>
-      </w:r>
-      <w:r>
-        <w:t>pixel 0 + pixel 4</w:t>
-      </w:r>
-      <w:r>
-        <w:t xml:space="preserve">, sometimes be </w:t>
-      </w:r>
-      <w:r>
-        <w:t xml:space="preserve">pixel 0 + pixel </w:t>
-      </w:r>
-      <w:r>
-        <w:t xml:space="preserve">1. This operation is that if the pixel is not the peak position, then there will be at least one of the neighbor </w:t>
+        <w:ind w:leftChars="0" w:left="1440" w:firstLine="480"/>
+      </w:pPr>
+      <w:r>
+        <w:t xml:space="preserve">Take pixel 0 as example, when the data come into the window, it will compare the sum of histogram, pixel 0 + pixel 4 and pixel 0 + pixel 1, then choose the larger one into the window. And the size of window is 5 with no weight set. So, the histogram in window may sometimes be pixel 0 + pixel 4, sometimes be pixel 0 + pixel 1. This operation is that if the pixel is not the peak position, then there will be at least one of the neighbor </w:t>
       </w:r>
       <w:proofErr w:type="gramStart"/>
       <w:r>
@@ -673,31 +2878,10 @@
     <w:p>
       <w:pPr>
         <w:pStyle w:val="a3"/>
-        <w:ind w:leftChars="0" w:left="960" w:firstLine="480"/>
-      </w:pPr>
-      <w:r>
-        <w:t>Then, I will also calculate the</w:t>
-      </w:r>
-      <w:r>
-        <w:t xml:space="preserve"> </w:t>
-      </w:r>
-      <w:r>
-        <w:t xml:space="preserve">neighbor 3 pixels simultaneously. Then check </w:t>
-      </w:r>
-      <w:r>
-        <w:t>the</w:t>
-      </w:r>
-      <w:r>
-        <w:t xml:space="preserve"> </w:t>
-      </w:r>
-      <w:r>
-        <w:t xml:space="preserve">error of </w:t>
-      </w:r>
-      <w:r>
-        <w:t>the distance i</w:t>
-      </w:r>
-      <w:r>
-        <w:t>s too large or not. If yes, then I will correct the answer to one of neighbor pixels; if no, will remain the same.</w:t>
+        <w:ind w:leftChars="0" w:left="1440" w:firstLine="480"/>
+      </w:pPr>
+      <w:r>
+        <w:t>Then, I will also calculate the neighbor 3 pixels simultaneously. Then check the error of the distance is too large or not. If yes, then I will correct the answer to one of neighbor pixels; if no, will remain the same.</w:t>
       </w:r>
     </w:p>
     <w:p>
@@ -713,7 +2897,7 @@
       <w:tblPr>
         <w:tblStyle w:val="a4"/>
         <w:tblW w:w="0" w:type="auto"/>
-        <w:tblInd w:w="960" w:type="dxa"/>
+        <w:tblInd w:w="1424" w:type="dxa"/>
         <w:tblLook w:val="04A0" w:firstRow="1" w:lastRow="0" w:firstColumn="1" w:lastColumn="0" w:noHBand="0" w:noVBand="1"/>
       </w:tblPr>
       <w:tblGrid>
@@ -1441,7 +3625,7 @@
       <w:tblPr>
         <w:tblStyle w:val="a4"/>
         <w:tblW w:w="0" w:type="auto"/>
-        <w:tblInd w:w="960" w:type="dxa"/>
+        <w:tblInd w:w="1435" w:type="dxa"/>
         <w:tblLook w:val="04A0" w:firstRow="1" w:lastRow="0" w:firstColumn="1" w:lastColumn="0" w:noHBand="0" w:noVBand="1"/>
       </w:tblPr>
       <w:tblGrid>
@@ -2167,7 +4351,6 @@
         <w:ind w:leftChars="0" w:left="960"/>
       </w:pPr>
       <w:r>
-        <w:lastRenderedPageBreak/>
         <w:tab/>
         <w:t>Pixel 4:</w:t>
       </w:r>
@@ -2176,7 +4359,7 @@
       <w:tblPr>
         <w:tblStyle w:val="a4"/>
         <w:tblW w:w="0" w:type="auto"/>
-        <w:tblInd w:w="960" w:type="dxa"/>
+        <w:tblInd w:w="1424" w:type="dxa"/>
         <w:tblLook w:val="04A0" w:firstRow="1" w:lastRow="0" w:firstColumn="1" w:lastColumn="0" w:noHBand="0" w:noVBand="1"/>
       </w:tblPr>
       <w:tblGrid>
@@ -2912,7 +5095,7 @@
       <w:tblPr>
         <w:tblStyle w:val="a4"/>
         <w:tblW w:w="0" w:type="auto"/>
-        <w:tblInd w:w="960" w:type="dxa"/>
+        <w:tblInd w:w="1424" w:type="dxa"/>
         <w:tblLook w:val="04A0" w:firstRow="1" w:lastRow="0" w:firstColumn="1" w:lastColumn="0" w:noHBand="0" w:noVBand="1"/>
       </w:tblPr>
       <w:tblGrid>
@@ -3651,8 +5834,8 @@
       <w:pPr>
         <w:pStyle w:val="a3"/>
         <w:numPr>
-          <w:ilvl w:val="0"/>
-          <w:numId w:val="2"/>
+          <w:ilvl w:val="2"/>
+          <w:numId w:val="3"/>
         </w:numPr>
         <w:ind w:leftChars="0"/>
       </w:pPr>
@@ -3669,7 +5852,7 @@
     <w:p>
       <w:pPr>
         <w:pStyle w:val="a3"/>
-        <w:ind w:leftChars="0" w:left="960"/>
+        <w:ind w:leftChars="0" w:left="960" w:firstLine="480"/>
       </w:pPr>
       <w:r>
         <w:rPr>
@@ -3692,7 +5875,7 @@
         <w:pStyle w:val="a3"/>
         <w:numPr>
           <w:ilvl w:val="0"/>
-          <w:numId w:val="2"/>
+          <w:numId w:val="6"/>
         </w:numPr>
         <w:ind w:leftChars="0"/>
       </w:pPr>
@@ -3703,37 +5886,190 @@
         <w:t>A</w:t>
       </w:r>
       <w:r>
-        <w:t>rea*Timing</w:t>
+        <w:t>nd for t</w:t>
+      </w:r>
+      <w:r>
+        <w:t xml:space="preserve">emporal </w:t>
+      </w:r>
+      <w:r>
+        <w:t>c</w:t>
+      </w:r>
+      <w:r>
+        <w:t>orrelation</w:t>
+      </w:r>
+      <w:r>
+        <w:t xml:space="preserve">. In type 0 &amp; type 1, </w:t>
+      </w:r>
+      <w:r>
+        <w:t xml:space="preserve">I use the weight set {1, 0, 1, 0, 1} to multiply the windows {p1, p2, p3, p4, p5}. Hence, I will find </w:t>
+      </w:r>
+      <w:proofErr w:type="spellStart"/>
+      <w:r>
+        <w:t>N</w:t>
+      </w:r>
+      <w:proofErr w:type="spellEnd"/>
+      <w:r>
+        <w:t xml:space="preserve"> adjacent bin have the maximum value with function p1+p3+p5.</w:t>
+      </w:r>
+      <w:r>
+        <w:t xml:space="preserve"> In type 2 &amp; type 3, </w:t>
+      </w:r>
+      <w:r>
+        <w:t>use the weight set {</w:t>
+      </w:r>
+      <w:r>
+        <w:t>1</w:t>
+      </w:r>
+      <w:r>
+        <w:t xml:space="preserve">, </w:t>
+      </w:r>
+      <w:r>
+        <w:t>4</w:t>
+      </w:r>
+      <w:r>
+        <w:t xml:space="preserve">, </w:t>
+      </w:r>
+      <w:r>
+        <w:t>3</w:t>
+      </w:r>
+      <w:r>
+        <w:t xml:space="preserve">, </w:t>
+      </w:r>
+      <w:r>
+        <w:t>2</w:t>
+      </w:r>
+      <w:r>
+        <w:t>, 1}</w:t>
+      </w:r>
+      <w:r>
+        <w:t>.</w:t>
       </w:r>
     </w:p>
     <w:p>
       <w:pPr>
         <w:pStyle w:val="a3"/>
-        <w:ind w:leftChars="0" w:firstLine="480"/>
-      </w:pPr>
-      <w:r>
+        <w:ind w:leftChars="0" w:left="1440"/>
         <w:rPr>
           <w:rFonts w:hint="eastAsia"/>
         </w:rPr>
-        <w:t>U</w:t>
-      </w:r>
-      <w:r>
-        <w:t xml:space="preserve">se two SRAM 64 bit 128 words to minimize the area. </w:t>
-      </w:r>
-      <w:r>
-        <w:t>Moreover</w:t>
-      </w:r>
-      <w:r>
-        <w:t>, to reduce the timing writing back to DRAM, I calculated the distance meanwhile</w:t>
-      </w:r>
-      <w:r>
-        <w:t xml:space="preserve"> control the axi4 signal to write the histogram back to the DRAM. </w:t>
-      </w:r>
-      <w:r>
-        <w:t>So,</w:t>
-      </w:r>
-      <w:r>
-        <w:t xml:space="preserve"> I don’t need the write back state to waste more cycle.</w:t>
+      </w:pPr>
+    </w:p>
+    <w:p>
+      <w:pPr>
+        <w:pStyle w:val="a3"/>
+        <w:numPr>
+          <w:ilvl w:val="0"/>
+          <w:numId w:val="6"/>
+        </w:numPr>
+        <w:ind w:leftChars="0"/>
+      </w:pPr>
+      <w:r>
+        <w:t>To have a be</w:t>
+      </w:r>
+      <w:r>
+        <w:t>tter performance (</w:t>
+      </w:r>
+      <w:r>
+        <w:rPr>
+          <w:rFonts w:hint="eastAsia"/>
+        </w:rPr>
+        <w:t>A</w:t>
+      </w:r>
+      <w:r>
+        <w:t>rea*Timing</w:t>
+      </w:r>
+      <w:r>
+        <w:t>), I used</w:t>
+      </w:r>
+      <w:r>
+        <w:t xml:space="preserve"> two SRAM 64 bit 128 words to minimize </w:t>
+      </w:r>
+      <w:r>
+        <w:lastRenderedPageBreak/>
+        <w:t>the area. Moreover, to reduce the timing writing back to DRAM, I calculated the distance meanwhile control the axi4 signal to write the histogram back to the DRAM. So, I don’t need the write back state to waste more cycle.</w:t>
+      </w:r>
+    </w:p>
+    <w:p>
+      <w:pPr>
+        <w:rPr>
+          <w:rFonts w:hint="eastAsia"/>
+        </w:rPr>
+      </w:pPr>
+    </w:p>
+    <w:p>
+      <w:pPr>
+        <w:pStyle w:val="a3"/>
+        <w:numPr>
+          <w:ilvl w:val="0"/>
+          <w:numId w:val="3"/>
+        </w:numPr>
+        <w:ind w:leftChars="0"/>
+      </w:pPr>
+      <w:r>
+        <w:t>Results</w:t>
+      </w:r>
+    </w:p>
+    <w:p>
+      <w:pPr>
+        <w:pStyle w:val="a3"/>
+        <w:ind w:leftChars="0"/>
+        <w:jc w:val="center"/>
+        <w:rPr>
+          <w:rFonts w:hint="eastAsia"/>
+        </w:rPr>
+      </w:pPr>
+      <w:r>
+        <w:rPr>
+          <w:noProof/>
+        </w:rPr>
+        <w:drawing>
+          <wp:inline distT="0" distB="0" distL="0" distR="0" wp14:anchorId="15C90687" wp14:editId="49FE40E4">
+            <wp:extent cx="3383734" cy="2947916"/>
+            <wp:effectExtent l="0" t="0" r="7620" b="5080"/>
+            <wp:docPr id="1" name="圖片 1"/>
+            <wp:cNvGraphicFramePr>
+              <a:graphicFrameLocks xmlns:a="http://schemas.openxmlformats.org/drawingml/2006/main" noChangeAspect="1"/>
+            </wp:cNvGraphicFramePr>
+            <a:graphic xmlns:a="http://schemas.openxmlformats.org/drawingml/2006/main">
+              <a:graphicData uri="http://schemas.openxmlformats.org/drawingml/2006/picture">
+                <pic:pic xmlns:pic="http://schemas.openxmlformats.org/drawingml/2006/picture">
+                  <pic:nvPicPr>
+                    <pic:cNvPr id="0" name="Picture 1"/>
+                    <pic:cNvPicPr>
+                      <a:picLocks noChangeAspect="1" noChangeArrowheads="1"/>
+                    </pic:cNvPicPr>
+                  </pic:nvPicPr>
+                  <pic:blipFill>
+                    <a:blip r:embed="rId16" cstate="print">
+                      <a:extLst>
+                        <a:ext uri="{28A0092B-C50C-407E-A947-70E740481C1C}">
+                          <a14:useLocalDpi xmlns:a14="http://schemas.microsoft.com/office/drawing/2010/main" val="0"/>
+                        </a:ext>
+                      </a:extLst>
+                    </a:blip>
+                    <a:srcRect/>
+                    <a:stretch>
+                      <a:fillRect/>
+                    </a:stretch>
+                  </pic:blipFill>
+                  <pic:spPr bwMode="auto">
+                    <a:xfrm>
+                      <a:off x="0" y="0"/>
+                      <a:ext cx="3383734" cy="2947916"/>
+                    </a:xfrm>
+                    <a:prstGeom prst="rect">
+                      <a:avLst/>
+                    </a:prstGeom>
+                    <a:noFill/>
+                    <a:ln>
+                      <a:noFill/>
+                    </a:ln>
+                  </pic:spPr>
+                </pic:pic>
+              </a:graphicData>
+            </a:graphic>
+          </wp:inline>
+        </w:drawing>
       </w:r>
     </w:p>
     <w:sectPr>
@@ -3787,6 +6123,122 @@
 <file path=word/numbering.xml><?xml version="1.0" encoding="utf-8"?>
 <w:numbering xmlns:wpc="http://schemas.microsoft.com/office/word/2010/wordprocessingCanvas" xmlns:cx="http://schemas.microsoft.com/office/drawing/2014/chartex" xmlns:cx1="http://schemas.microsoft.com/office/drawing/2015/9/8/chartex" xmlns:cx2="http://schemas.microsoft.com/office/drawing/2015/10/21/chartex" xmlns:cx3="http://schemas.microsoft.com/office/drawing/2016/5/9/chartex" xmlns:cx4="http://schemas.microsoft.com/office/drawing/2016/5/10/chartex" xmlns:cx5="http://schemas.microsoft.com/office/drawing/2016/5/11/chartex" xmlns:cx6="http://schemas.microsoft.com/office/drawing/2016/5/12/chartex" xmlns:cx7="http://schemas.microsoft.com/office/drawing/2016/5/13/chartex" xmlns:cx8="http://schemas.microsoft.com/office/drawing/2016/5/14/chartex" xmlns:mc="http://schemas.openxmlformats.org/markup-compatibility/2006" xmlns:aink="http://schemas.microsoft.com/office/drawing/2016/ink" xmlns:am3d="http://schemas.microsoft.com/office/drawing/2017/model3d" xmlns:o="urn:schemas-microsoft-com:office:office" xmlns:oel="http://schemas.microsoft.com/office/2019/extlst" xmlns:r="http://schemas.openxmlformats.org/officeDocument/2006/relationships" xmlns:m="http://schemas.openxmlformats.org/officeDocument/2006/math" xmlns:v="urn:schemas-microsoft-com:vml" xmlns:wp14="http://schemas.microsoft.com/office/word/2010/wordprocessingDrawing" xmlns:wp="http://schemas.openxmlformats.org/drawingml/2006/wordprocessingDrawing" xmlns:w10="urn:schemas-microsoft-com:office:word" xmlns:w="http://schemas.openxmlformats.org/wordprocessingml/2006/main" xmlns:w14="http://schemas.microsoft.com/office/word/2010/wordml" xmlns:w15="http://schemas.microsoft.com/office/word/2012/wordml" xmlns:w16cex="http://schemas.microsoft.com/office/word/2018/wordml/cex" xmlns:w16cid="http://schemas.microsoft.com/office/word/2016/wordml/cid" xmlns:w16="http://schemas.microsoft.com/office/word/2018/wordml" xmlns:w16sdtdh="http://schemas.microsoft.com/office/word/2020/wordml/sdtdatahash" xmlns:w16se="http://schemas.microsoft.com/office/word/2015/wordml/symex" xmlns:wpg="http://schemas.microsoft.com/office/word/2010/wordprocessingGroup" xmlns:wpi="http://schemas.microsoft.com/office/word/2010/wordprocessingInk" xmlns:wne="http://schemas.microsoft.com/office/word/2006/wordml" xmlns:wps="http://schemas.microsoft.com/office/word/2010/wordprocessingShape" mc:Ignorable="w14 w15 w16se w16cid w16 w16cex w16sdtdh wp14">
   <w:abstractNum w:abstractNumId="0" w15:restartNumberingAfterBreak="0">
+    <w:nsid w:val="0DB22937"/>
+    <w:multiLevelType w:val="hybridMultilevel"/>
+    <w:tmpl w:val="A40E2A36"/>
+    <w:lvl w:ilvl="0" w:tplc="FFFFFFFF">
+      <w:start w:val="1"/>
+      <w:numFmt w:val="bullet"/>
+      <w:lvlText w:val=""/>
+      <w:lvlJc w:val="left"/>
+      <w:pPr>
+        <w:ind w:left="480" w:hanging="480"/>
+      </w:pPr>
+      <w:rPr>
+        <w:rFonts w:ascii="Wingdings" w:hAnsi="Wingdings" w:hint="default"/>
+      </w:rPr>
+    </w:lvl>
+    <w:lvl w:ilvl="1" w:tplc="D54EA304">
+      <w:start w:val="1"/>
+      <w:numFmt w:val="bullet"/>
+      <w:lvlText w:val=""/>
+      <w:lvlJc w:val="left"/>
+      <w:pPr>
+        <w:ind w:left="960" w:hanging="480"/>
+      </w:pPr>
+      <w:rPr>
+        <w:rFonts w:ascii="Wingdings" w:hAnsi="Wingdings" w:hint="default"/>
+        <w:b w:val="0"/>
+        <w:i w:val="0"/>
+        <w:sz w:val="16"/>
+      </w:rPr>
+    </w:lvl>
+    <w:lvl w:ilvl="2" w:tplc="FFFFFFFF" w:tentative="1">
+      <w:start w:val="1"/>
+      <w:numFmt w:val="bullet"/>
+      <w:lvlText w:val=""/>
+      <w:lvlJc w:val="left"/>
+      <w:pPr>
+        <w:ind w:left="1440" w:hanging="480"/>
+      </w:pPr>
+      <w:rPr>
+        <w:rFonts w:ascii="Wingdings" w:hAnsi="Wingdings" w:hint="default"/>
+      </w:rPr>
+    </w:lvl>
+    <w:lvl w:ilvl="3" w:tplc="FFFFFFFF" w:tentative="1">
+      <w:start w:val="1"/>
+      <w:numFmt w:val="bullet"/>
+      <w:lvlText w:val=""/>
+      <w:lvlJc w:val="left"/>
+      <w:pPr>
+        <w:ind w:left="1920" w:hanging="480"/>
+      </w:pPr>
+      <w:rPr>
+        <w:rFonts w:ascii="Wingdings" w:hAnsi="Wingdings" w:hint="default"/>
+      </w:rPr>
+    </w:lvl>
+    <w:lvl w:ilvl="4" w:tplc="FFFFFFFF">
+      <w:start w:val="1"/>
+      <w:numFmt w:val="bullet"/>
+      <w:lvlText w:val=""/>
+      <w:lvlJc w:val="left"/>
+      <w:pPr>
+        <w:ind w:left="2400" w:hanging="480"/>
+      </w:pPr>
+      <w:rPr>
+        <w:rFonts w:ascii="Wingdings" w:hAnsi="Wingdings" w:hint="default"/>
+      </w:rPr>
+    </w:lvl>
+    <w:lvl w:ilvl="5" w:tplc="FFFFFFFF" w:tentative="1">
+      <w:start w:val="1"/>
+      <w:numFmt w:val="bullet"/>
+      <w:lvlText w:val=""/>
+      <w:lvlJc w:val="left"/>
+      <w:pPr>
+        <w:ind w:left="2880" w:hanging="480"/>
+      </w:pPr>
+      <w:rPr>
+        <w:rFonts w:ascii="Wingdings" w:hAnsi="Wingdings" w:hint="default"/>
+      </w:rPr>
+    </w:lvl>
+    <w:lvl w:ilvl="6" w:tplc="FFFFFFFF" w:tentative="1">
+      <w:start w:val="1"/>
+      <w:numFmt w:val="bullet"/>
+      <w:lvlText w:val=""/>
+      <w:lvlJc w:val="left"/>
+      <w:pPr>
+        <w:ind w:left="3360" w:hanging="480"/>
+      </w:pPr>
+      <w:rPr>
+        <w:rFonts w:ascii="Wingdings" w:hAnsi="Wingdings" w:hint="default"/>
+      </w:rPr>
+    </w:lvl>
+    <w:lvl w:ilvl="7" w:tplc="FFFFFFFF" w:tentative="1">
+      <w:start w:val="1"/>
+      <w:numFmt w:val="bullet"/>
+      <w:lvlText w:val=""/>
+      <w:lvlJc w:val="left"/>
+      <w:pPr>
+        <w:ind w:left="3840" w:hanging="480"/>
+      </w:pPr>
+      <w:rPr>
+        <w:rFonts w:ascii="Wingdings" w:hAnsi="Wingdings" w:hint="default"/>
+      </w:rPr>
+    </w:lvl>
+    <w:lvl w:ilvl="8" w:tplc="FFFFFFFF" w:tentative="1">
+      <w:start w:val="1"/>
+      <w:numFmt w:val="bullet"/>
+      <w:lvlText w:val=""/>
+      <w:lvlJc w:val="left"/>
+      <w:pPr>
+        <w:ind w:left="4320" w:hanging="480"/>
+      </w:pPr>
+      <w:rPr>
+        <w:rFonts w:ascii="Wingdings" w:hAnsi="Wingdings" w:hint="default"/>
+      </w:rPr>
+    </w:lvl>
+  </w:abstractNum>
+  <w:abstractNum w:abstractNumId="1" w15:restartNumberingAfterBreak="0">
     <w:nsid w:val="295E3944"/>
     <w:multiLevelType w:val="multilevel"/>
     <w:tmpl w:val="6C1C00B4"/>
@@ -3899,7 +6351,7 @@
       </w:rPr>
     </w:lvl>
   </w:abstractNum>
-  <w:abstractNum w:abstractNumId="1" w15:restartNumberingAfterBreak="0">
+  <w:abstractNum w:abstractNumId="2" w15:restartNumberingAfterBreak="0">
     <w:nsid w:val="29E31184"/>
     <w:multiLevelType w:val="hybridMultilevel"/>
     <w:tmpl w:val="6D7EFE26"/>
@@ -3985,11 +6437,329 @@
       </w:pPr>
     </w:lvl>
   </w:abstractNum>
+  <w:abstractNum w:abstractNumId="3" w15:restartNumberingAfterBreak="0">
+    <w:nsid w:val="4D631D51"/>
+    <w:multiLevelType w:val="hybridMultilevel"/>
+    <w:tmpl w:val="CDD4D96E"/>
+    <w:lvl w:ilvl="0" w:tplc="D54EA304">
+      <w:start w:val="1"/>
+      <w:numFmt w:val="bullet"/>
+      <w:lvlText w:val=""/>
+      <w:lvlJc w:val="left"/>
+      <w:pPr>
+        <w:ind w:left="1440" w:hanging="480"/>
+      </w:pPr>
+      <w:rPr>
+        <w:rFonts w:ascii="Wingdings" w:hAnsi="Wingdings" w:hint="default"/>
+        <w:b w:val="0"/>
+        <w:i w:val="0"/>
+        <w:sz w:val="16"/>
+      </w:rPr>
+    </w:lvl>
+    <w:lvl w:ilvl="1" w:tplc="04090003">
+      <w:start w:val="1"/>
+      <w:numFmt w:val="bullet"/>
+      <w:lvlText w:val=""/>
+      <w:lvlJc w:val="left"/>
+      <w:pPr>
+        <w:ind w:left="1440" w:hanging="480"/>
+      </w:pPr>
+      <w:rPr>
+        <w:rFonts w:ascii="Wingdings" w:hAnsi="Wingdings" w:hint="default"/>
+      </w:rPr>
+    </w:lvl>
+    <w:lvl w:ilvl="2" w:tplc="04090005">
+      <w:start w:val="1"/>
+      <w:numFmt w:val="bullet"/>
+      <w:lvlText w:val=""/>
+      <w:lvlJc w:val="left"/>
+      <w:pPr>
+        <w:ind w:left="1920" w:hanging="480"/>
+      </w:pPr>
+      <w:rPr>
+        <w:rFonts w:ascii="Wingdings" w:hAnsi="Wingdings" w:hint="default"/>
+      </w:rPr>
+    </w:lvl>
+    <w:lvl w:ilvl="3" w:tplc="04090001" w:tentative="1">
+      <w:start w:val="1"/>
+      <w:numFmt w:val="bullet"/>
+      <w:lvlText w:val=""/>
+      <w:lvlJc w:val="left"/>
+      <w:pPr>
+        <w:ind w:left="2400" w:hanging="480"/>
+      </w:pPr>
+      <w:rPr>
+        <w:rFonts w:ascii="Wingdings" w:hAnsi="Wingdings" w:hint="default"/>
+      </w:rPr>
+    </w:lvl>
+    <w:lvl w:ilvl="4" w:tplc="04090003" w:tentative="1">
+      <w:start w:val="1"/>
+      <w:numFmt w:val="bullet"/>
+      <w:lvlText w:val=""/>
+      <w:lvlJc w:val="left"/>
+      <w:pPr>
+        <w:ind w:left="2880" w:hanging="480"/>
+      </w:pPr>
+      <w:rPr>
+        <w:rFonts w:ascii="Wingdings" w:hAnsi="Wingdings" w:hint="default"/>
+      </w:rPr>
+    </w:lvl>
+    <w:lvl w:ilvl="5" w:tplc="04090005" w:tentative="1">
+      <w:start w:val="1"/>
+      <w:numFmt w:val="bullet"/>
+      <w:lvlText w:val=""/>
+      <w:lvlJc w:val="left"/>
+      <w:pPr>
+        <w:ind w:left="3360" w:hanging="480"/>
+      </w:pPr>
+      <w:rPr>
+        <w:rFonts w:ascii="Wingdings" w:hAnsi="Wingdings" w:hint="default"/>
+      </w:rPr>
+    </w:lvl>
+    <w:lvl w:ilvl="6" w:tplc="04090001" w:tentative="1">
+      <w:start w:val="1"/>
+      <w:numFmt w:val="bullet"/>
+      <w:lvlText w:val=""/>
+      <w:lvlJc w:val="left"/>
+      <w:pPr>
+        <w:ind w:left="3840" w:hanging="480"/>
+      </w:pPr>
+      <w:rPr>
+        <w:rFonts w:ascii="Wingdings" w:hAnsi="Wingdings" w:hint="default"/>
+      </w:rPr>
+    </w:lvl>
+    <w:lvl w:ilvl="7" w:tplc="04090003" w:tentative="1">
+      <w:start w:val="1"/>
+      <w:numFmt w:val="bullet"/>
+      <w:lvlText w:val=""/>
+      <w:lvlJc w:val="left"/>
+      <w:pPr>
+        <w:ind w:left="4320" w:hanging="480"/>
+      </w:pPr>
+      <w:rPr>
+        <w:rFonts w:ascii="Wingdings" w:hAnsi="Wingdings" w:hint="default"/>
+      </w:rPr>
+    </w:lvl>
+    <w:lvl w:ilvl="8" w:tplc="04090005" w:tentative="1">
+      <w:start w:val="1"/>
+      <w:numFmt w:val="bullet"/>
+      <w:lvlText w:val=""/>
+      <w:lvlJc w:val="left"/>
+      <w:pPr>
+        <w:ind w:left="4800" w:hanging="480"/>
+      </w:pPr>
+      <w:rPr>
+        <w:rFonts w:ascii="Wingdings" w:hAnsi="Wingdings" w:hint="default"/>
+      </w:rPr>
+    </w:lvl>
+  </w:abstractNum>
+  <w:abstractNum w:abstractNumId="4" w15:restartNumberingAfterBreak="0">
+    <w:nsid w:val="636B4CA1"/>
+    <w:multiLevelType w:val="hybridMultilevel"/>
+    <w:tmpl w:val="603C3998"/>
+    <w:lvl w:ilvl="0" w:tplc="0409000F">
+      <w:start w:val="1"/>
+      <w:numFmt w:val="decimal"/>
+      <w:lvlText w:val="%1."/>
+      <w:lvlJc w:val="left"/>
+      <w:pPr>
+        <w:ind w:left="1440" w:hanging="480"/>
+      </w:pPr>
+    </w:lvl>
+    <w:lvl w:ilvl="1" w:tplc="04090019">
+      <w:start w:val="1"/>
+      <w:numFmt w:val="ideographTraditional"/>
+      <w:lvlText w:val="%2、"/>
+      <w:lvlJc w:val="left"/>
+      <w:pPr>
+        <w:ind w:left="1920" w:hanging="480"/>
+      </w:pPr>
+    </w:lvl>
+    <w:lvl w:ilvl="2" w:tplc="0409001B">
+      <w:start w:val="1"/>
+      <w:numFmt w:val="lowerRoman"/>
+      <w:lvlText w:val="%3."/>
+      <w:lvlJc w:val="right"/>
+      <w:pPr>
+        <w:ind w:left="2400" w:hanging="480"/>
+      </w:pPr>
+    </w:lvl>
+    <w:lvl w:ilvl="3" w:tplc="0409000F" w:tentative="1">
+      <w:start w:val="1"/>
+      <w:numFmt w:val="decimal"/>
+      <w:lvlText w:val="%4."/>
+      <w:lvlJc w:val="left"/>
+      <w:pPr>
+        <w:ind w:left="2880" w:hanging="480"/>
+      </w:pPr>
+    </w:lvl>
+    <w:lvl w:ilvl="4" w:tplc="04090019" w:tentative="1">
+      <w:start w:val="1"/>
+      <w:numFmt w:val="ideographTraditional"/>
+      <w:lvlText w:val="%5、"/>
+      <w:lvlJc w:val="left"/>
+      <w:pPr>
+        <w:ind w:left="3360" w:hanging="480"/>
+      </w:pPr>
+    </w:lvl>
+    <w:lvl w:ilvl="5" w:tplc="0409001B" w:tentative="1">
+      <w:start w:val="1"/>
+      <w:numFmt w:val="lowerRoman"/>
+      <w:lvlText w:val="%6."/>
+      <w:lvlJc w:val="right"/>
+      <w:pPr>
+        <w:ind w:left="3840" w:hanging="480"/>
+      </w:pPr>
+    </w:lvl>
+    <w:lvl w:ilvl="6" w:tplc="0409000F" w:tentative="1">
+      <w:start w:val="1"/>
+      <w:numFmt w:val="decimal"/>
+      <w:lvlText w:val="%7."/>
+      <w:lvlJc w:val="left"/>
+      <w:pPr>
+        <w:ind w:left="4320" w:hanging="480"/>
+      </w:pPr>
+    </w:lvl>
+    <w:lvl w:ilvl="7" w:tplc="04090019" w:tentative="1">
+      <w:start w:val="1"/>
+      <w:numFmt w:val="ideographTraditional"/>
+      <w:lvlText w:val="%8、"/>
+      <w:lvlJc w:val="left"/>
+      <w:pPr>
+        <w:ind w:left="4800" w:hanging="480"/>
+      </w:pPr>
+    </w:lvl>
+    <w:lvl w:ilvl="8" w:tplc="0409001B" w:tentative="1">
+      <w:start w:val="1"/>
+      <w:numFmt w:val="lowerRoman"/>
+      <w:lvlText w:val="%9."/>
+      <w:lvlJc w:val="right"/>
+      <w:pPr>
+        <w:ind w:left="5280" w:hanging="480"/>
+      </w:pPr>
+    </w:lvl>
+  </w:abstractNum>
+  <w:abstractNum w:abstractNumId="5" w15:restartNumberingAfterBreak="0">
+    <w:nsid w:val="72E33408"/>
+    <w:multiLevelType w:val="hybridMultilevel"/>
+    <w:tmpl w:val="6B726534"/>
+    <w:lvl w:ilvl="0" w:tplc="04090001">
+      <w:start w:val="1"/>
+      <w:numFmt w:val="bullet"/>
+      <w:lvlText w:val=""/>
+      <w:lvlJc w:val="left"/>
+      <w:pPr>
+        <w:ind w:left="480" w:hanging="480"/>
+      </w:pPr>
+      <w:rPr>
+        <w:rFonts w:ascii="Wingdings" w:hAnsi="Wingdings" w:hint="default"/>
+      </w:rPr>
+    </w:lvl>
+    <w:lvl w:ilvl="1" w:tplc="0409000F">
+      <w:start w:val="1"/>
+      <w:numFmt w:val="decimal"/>
+      <w:lvlText w:val="%2."/>
+      <w:lvlJc w:val="left"/>
+      <w:pPr>
+        <w:ind w:left="960" w:hanging="480"/>
+      </w:pPr>
+    </w:lvl>
+    <w:lvl w:ilvl="2" w:tplc="0409000F">
+      <w:start w:val="1"/>
+      <w:numFmt w:val="decimal"/>
+      <w:lvlText w:val="%3."/>
+      <w:lvlJc w:val="left"/>
+      <w:pPr>
+        <w:ind w:left="1440" w:hanging="480"/>
+      </w:pPr>
+    </w:lvl>
+    <w:lvl w:ilvl="3" w:tplc="0409000F">
+      <w:start w:val="1"/>
+      <w:numFmt w:val="decimal"/>
+      <w:lvlText w:val="%4."/>
+      <w:lvlJc w:val="left"/>
+      <w:pPr>
+        <w:ind w:left="1440" w:hanging="480"/>
+      </w:pPr>
+    </w:lvl>
+    <w:lvl w:ilvl="4" w:tplc="04090003">
+      <w:start w:val="1"/>
+      <w:numFmt w:val="bullet"/>
+      <w:lvlText w:val=""/>
+      <w:lvlJc w:val="left"/>
+      <w:pPr>
+        <w:ind w:left="2400" w:hanging="480"/>
+      </w:pPr>
+      <w:rPr>
+        <w:rFonts w:ascii="Wingdings" w:hAnsi="Wingdings" w:hint="default"/>
+      </w:rPr>
+    </w:lvl>
+    <w:lvl w:ilvl="5" w:tplc="04090005" w:tentative="1">
+      <w:start w:val="1"/>
+      <w:numFmt w:val="bullet"/>
+      <w:lvlText w:val=""/>
+      <w:lvlJc w:val="left"/>
+      <w:pPr>
+        <w:ind w:left="2880" w:hanging="480"/>
+      </w:pPr>
+      <w:rPr>
+        <w:rFonts w:ascii="Wingdings" w:hAnsi="Wingdings" w:hint="default"/>
+      </w:rPr>
+    </w:lvl>
+    <w:lvl w:ilvl="6" w:tplc="04090001" w:tentative="1">
+      <w:start w:val="1"/>
+      <w:numFmt w:val="bullet"/>
+      <w:lvlText w:val=""/>
+      <w:lvlJc w:val="left"/>
+      <w:pPr>
+        <w:ind w:left="3360" w:hanging="480"/>
+      </w:pPr>
+      <w:rPr>
+        <w:rFonts w:ascii="Wingdings" w:hAnsi="Wingdings" w:hint="default"/>
+      </w:rPr>
+    </w:lvl>
+    <w:lvl w:ilvl="7" w:tplc="04090003" w:tentative="1">
+      <w:start w:val="1"/>
+      <w:numFmt w:val="bullet"/>
+      <w:lvlText w:val=""/>
+      <w:lvlJc w:val="left"/>
+      <w:pPr>
+        <w:ind w:left="3840" w:hanging="480"/>
+      </w:pPr>
+      <w:rPr>
+        <w:rFonts w:ascii="Wingdings" w:hAnsi="Wingdings" w:hint="default"/>
+      </w:rPr>
+    </w:lvl>
+    <w:lvl w:ilvl="8" w:tplc="04090005" w:tentative="1">
+      <w:start w:val="1"/>
+      <w:numFmt w:val="bullet"/>
+      <w:lvlText w:val=""/>
+      <w:lvlJc w:val="left"/>
+      <w:pPr>
+        <w:ind w:left="4320" w:hanging="480"/>
+      </w:pPr>
+      <w:rPr>
+        <w:rFonts w:ascii="Wingdings" w:hAnsi="Wingdings" w:hint="default"/>
+      </w:rPr>
+    </w:lvl>
+  </w:abstractNum>
   <w:num w:numId="1" w16cid:durableId="359167722">
+    <w:abstractNumId w:val="1"/>
+  </w:num>
+  <w:num w:numId="2" w16cid:durableId="54399241">
+    <w:abstractNumId w:val="2"/>
+  </w:num>
+  <w:num w:numId="3" w16cid:durableId="613562374">
+    <w:abstractNumId w:val="5"/>
+  </w:num>
+  <w:num w:numId="4" w16cid:durableId="1440833711">
     <w:abstractNumId w:val="0"/>
   </w:num>
-  <w:num w:numId="2" w16cid:durableId="54399241">
-    <w:abstractNumId w:val="1"/>
+  <w:num w:numId="5" w16cid:durableId="1082071937">
+    <w:abstractNumId w:val="4"/>
+  </w:num>
+  <w:num w:numId="6" w16cid:durableId="1265922914">
+    <w:abstractNumId w:val="3"/>
   </w:num>
 </w:numbering>
 </file>
@@ -4402,7 +7172,6 @@
   <w:style w:type="character" w:default="1" w:styleId="a0">
     <w:name w:val="Default Paragraph Font"/>
     <w:uiPriority w:val="1"/>
-    <w:semiHidden/>
     <w:unhideWhenUsed/>
   </w:style>
   <w:style w:type="table" w:default="1" w:styleId="a1">
@@ -4514,6 +7283,22 @@
       <w:kern w:val="0"/>
       <w:sz w:val="20"/>
       <w:szCs w:val="20"/>
+    </w:rPr>
+  </w:style>
+  <w:style w:type="paragraph" w:customStyle="1" w:styleId="Default">
+    <w:name w:val="Default"/>
+    <w:rsid w:val="003309B0"/>
+    <w:pPr>
+      <w:widowControl w:val="0"/>
+      <w:autoSpaceDE w:val="0"/>
+      <w:autoSpaceDN w:val="0"/>
+      <w:adjustRightInd w:val="0"/>
+    </w:pPr>
+    <w:rPr>
+      <w:rFonts w:ascii="Times New Roman" w:hAnsi="Times New Roman" w:cs="Times New Roman"/>
+      <w:color w:val="000000"/>
+      <w:kern w:val="0"/>
+      <w:szCs w:val="24"/>
     </w:rPr>
   </w:style>
 </w:styles>
